--- a/ugovor SMS.docx
+++ b/ugovor SMS.docx
@@ -1,6 +1,6 @@
 
 <file path=word/document.xml><?xml version="1.0" encoding="utf-8"?>
-<w:document xmlns:wpc="http://schemas.microsoft.com/office/word/2010/wordprocessingCanvas" xmlns:cx="http://schemas.microsoft.com/office/drawing/2014/chartex" xmlns:cx1="http://schemas.microsoft.com/office/drawing/2015/9/8/chartex" xmlns:cx2="http://schemas.microsoft.com/office/drawing/2015/10/21/chartex" xmlns:cx3="http://schemas.microsoft.com/office/drawing/2016/5/9/chartex" xmlns:cx4="http://schemas.microsoft.com/office/drawing/2016/5/10/chartex" xmlns:cx5="http://schemas.microsoft.com/office/drawing/2016/5/11/chartex" xmlns:cx6="http://schemas.microsoft.com/office/drawing/2016/5/12/chartex" xmlns:cx7="http://schemas.microsoft.com/office/drawing/2016/5/13/chartex" xmlns:cx8="http://schemas.microsoft.com/office/drawing/2016/5/14/chartex" xmlns:mc="http://schemas.openxmlformats.org/markup-compatibility/2006" xmlns:aink="http://schemas.microsoft.com/office/drawing/2016/ink" xmlns:am3d="http://schemas.microsoft.com/office/drawing/2017/model3d" xmlns:o="urn:schemas-microsoft-com:office:office" xmlns:oel="http://schemas.microsoft.com/office/2019/extlst" xmlns:r="http://schemas.openxmlformats.org/officeDocument/2006/relationships" xmlns:m="http://schemas.openxmlformats.org/officeDocument/2006/math" xmlns:v="urn:schemas-microsoft-com:vml" xmlns:wp14="http://schemas.microsoft.com/office/word/2010/wordprocessingDrawing" xmlns:wp="http://schemas.openxmlformats.org/drawingml/2006/wordprocessingDrawing" xmlns:w10="urn:schemas-microsoft-com:office:word" xmlns:w="http://schemas.openxmlformats.org/wordprocessingml/2006/main" xmlns:w14="http://schemas.microsoft.com/office/word/2010/wordml" xmlns:w15="http://schemas.microsoft.com/office/word/2012/wordml" xmlns:w16cex="http://schemas.microsoft.com/office/word/2018/wordml/cex" xmlns:w16cid="http://schemas.microsoft.com/office/word/2016/wordml/cid" xmlns:w16="http://schemas.microsoft.com/office/word/2018/wordml" xmlns:w16sdtdh="http://schemas.microsoft.com/office/word/2020/wordml/sdtdatahash" xmlns:w16se="http://schemas.microsoft.com/office/word/2015/wordml/symex" xmlns:wpg="http://schemas.microsoft.com/office/word/2010/wordprocessingGroup" xmlns:wpi="http://schemas.microsoft.com/office/word/2010/wordprocessingInk" xmlns:wne="http://schemas.microsoft.com/office/word/2006/wordml" xmlns:wps="http://schemas.microsoft.com/office/word/2010/wordprocessingShape" xmlns:a="http://schemas.openxmlformats.org/drawingml/2006/main" xmlns:a14="http://schemas.microsoft.com/office/drawing/2010/main" mc:Ignorable="w14 w15 w16se w16cid w16 w16cex w16sdtdh wp14">
+<w:document xmlns:wpc="http://schemas.microsoft.com/office/word/2010/wordprocessingCanvas" xmlns:cx="http://schemas.microsoft.com/office/drawing/2014/chartex" xmlns:cx1="http://schemas.microsoft.com/office/drawing/2015/9/8/chartex" xmlns:cx2="http://schemas.microsoft.com/office/drawing/2015/10/21/chartex" xmlns:cx3="http://schemas.microsoft.com/office/drawing/2016/5/9/chartex" xmlns:cx4="http://schemas.microsoft.com/office/drawing/2016/5/10/chartex" xmlns:cx5="http://schemas.microsoft.com/office/drawing/2016/5/11/chartex" xmlns:cx6="http://schemas.microsoft.com/office/drawing/2016/5/12/chartex" xmlns:cx7="http://schemas.microsoft.com/office/drawing/2016/5/13/chartex" xmlns:cx8="http://schemas.microsoft.com/office/drawing/2016/5/14/chartex" xmlns:mc="http://schemas.openxmlformats.org/markup-compatibility/2006" xmlns:aink="http://schemas.microsoft.com/office/drawing/2016/ink" xmlns:am3d="http://schemas.microsoft.com/office/drawing/2017/model3d" xmlns:o="urn:schemas-microsoft-com:office:office" xmlns:oel="http://schemas.microsoft.com/office/2019/extlst" xmlns:r="http://schemas.openxmlformats.org/officeDocument/2006/relationships" xmlns:m="http://schemas.openxmlformats.org/officeDocument/2006/math" xmlns:v="urn:schemas-microsoft-com:vml" xmlns:wp14="http://schemas.microsoft.com/office/word/2010/wordprocessingDrawing" xmlns:wp="http://schemas.openxmlformats.org/drawingml/2006/wordprocessingDrawing" xmlns:w10="urn:schemas-microsoft-com:office:word" xmlns:w="http://schemas.openxmlformats.org/wordprocessingml/2006/main" xmlns:w14="http://schemas.microsoft.com/office/word/2010/wordml" xmlns:w15="http://schemas.microsoft.com/office/word/2012/wordml" xmlns:w16cex="http://schemas.microsoft.com/office/word/2018/wordml/cex" xmlns:w16cid="http://schemas.microsoft.com/office/word/2016/wordml/cid" xmlns:w16="http://schemas.microsoft.com/office/word/2018/wordml" xmlns:w16sdtdh="http://schemas.microsoft.com/office/word/2020/wordml/sdtdatahash" xmlns:w16se="http://schemas.microsoft.com/office/word/2015/wordml/symex" xmlns:wpg="http://schemas.microsoft.com/office/word/2010/wordprocessingGroup" xmlns:wpi="http://schemas.microsoft.com/office/word/2010/wordprocessingInk" xmlns:wne="http://schemas.microsoft.com/office/word/2006/wordml" xmlns:wps="http://schemas.microsoft.com/office/word/2010/wordprocessingShape" mc:Ignorable="w14 w15 w16se w16cid w16 w16cex w16sdtdh wp14">
   <w:body>
     <w:p>
       <w:pPr>
@@ -46,9 +46,9 @@
           <w:lang w:val="sr-Latn-RS"/>
         </w:rPr>
       </w:pPr>
-      <w:bookmarkStart w:name="OLE_LINK132" w:id="0"/>
-      <w:bookmarkStart w:name="OLE_LINK133" w:id="1"/>
-      <w:bookmarkStart w:name="OLE_LINK131" w:id="2"/>
+      <w:bookmarkStart w:id="0" w:name="OLE_LINK132"/>
+      <w:bookmarkStart w:id="1" w:name="OLE_LINK133"/>
+      <w:bookmarkStart w:id="2" w:name="OLE_LINK131"/>
       <w:r>
         <w:rPr>
           <w:rFonts w:asciiTheme="minorHAnsi" w:hAnsiTheme="minorHAnsi"/>
@@ -199,7 +199,7 @@
         </w:rPr>
         <w:t xml:space="preserve">, (u daljem tekstu: </w:t>
       </w:r>
-      <w:bookmarkStart w:name="OLE_LINK299" w:id="3"/>
+      <w:bookmarkStart w:id="3" w:name="OLE_LINK299"/>
       <w:r>
         <w:rPr>
           <w:rFonts w:asciiTheme="minorHAnsi" w:hAnsiTheme="minorHAnsi"/>
@@ -289,8 +289,8 @@
           <w:lang w:val="sr-Latn-RS"/>
         </w:rPr>
       </w:pPr>
-      <w:bookmarkStart w:name="OLE_LINK134" w:id="4"/>
-      <w:bookmarkStart w:name="OLE_LINK130" w:id="5"/>
+      <w:bookmarkStart w:id="4" w:name="OLE_LINK134"/>
+      <w:bookmarkStart w:id="5" w:name="OLE_LINK130"/>
       <w:r>
         <w:rPr>
           <w:rFonts w:asciiTheme="minorHAnsi" w:hAnsiTheme="minorHAnsi"/>
@@ -314,7 +314,7 @@
         </w:rPr>
         <w:t xml:space="preserve"> Grad, ul. NAZIV ULICE, MB: matični broj, PIB: poreski identifikacioni broj, koga zastupa </w:t>
       </w:r>
-      <w:bookmarkStart w:name="OLE_LINK294" w:id="6"/>
+      <w:bookmarkStart w:id="6" w:name="OLE_LINK294"/>
       <w:r>
         <w:rPr>
           <w:rFonts w:asciiTheme="minorHAnsi" w:hAnsiTheme="minorHAnsi"/>
@@ -621,39 +621,26 @@
           <w:rFonts w:asciiTheme="minorHAnsi" w:hAnsiTheme="minorHAnsi"/>
           <w:sz w:val="24"/>
           <w:szCs w:val="24"/>
-          <w:lang w:val="sr-Latn-RS"/>
-        </w:rPr>
-        <w:t>u svemu prem</w:t>
-      </w:r>
-      <w:r>
-        <w:rPr>
-          <w:rFonts w:asciiTheme="minorHAnsi" w:hAnsiTheme="minorHAnsi"/>
-          <w:sz w:val="24"/>
-          <w:szCs w:val="24"/>
-          <w:lang w:val="sr-Latn-RS"/>
-        </w:rPr>
-        <w:t>a specifikaciji  navedenoj  u  P</w:t>
-      </w:r>
-      <w:r>
-        <w:rPr>
-          <w:rFonts w:asciiTheme="minorHAnsi" w:hAnsiTheme="minorHAnsi"/>
-          <w:sz w:val="24"/>
-          <w:szCs w:val="24"/>
-          <w:lang w:val="sr-Latn-RS"/>
-        </w:rPr>
-        <w:t xml:space="preserve">onudi  Davaoca usluga broj  </w:t>
-      </w:r>
-      <w:r>
-        <w:rPr>
-          <w:rFonts w:asciiTheme="minorHAnsi" w:hAnsiTheme="minorHAnsi"/>
-          <w:b/>
+        </w:rPr>
+        <w:t xml:space="preserve">u svemu prema specifikaciji navedenoj u Ponudi Davaoca usluga </w:t>
+      </w:r>
+      <w:r>
+        <w:rPr>
+          <w:rFonts w:asciiTheme="minorHAnsi" w:hAnsiTheme="minorHAnsi"/>
+          <w:sz w:val="24"/>
+          <w:szCs w:val="24"/>
+          <w:highlight w:val="yellow"/>
+        </w:rPr>
+        <w:t xml:space="preserve">broj </w:t>
+      </w:r>
+      <w:r>
+        <w:rPr>
+          <w:rFonts w:asciiTheme="minorHAnsi" w:hAnsiTheme="minorHAnsi"/>
           <w:i/>
-          <w:color w:val="FF0000"/>
           <w:sz w:val="24"/>
           <w:szCs w:val="24"/>
           <w:highlight w:val="yellow"/>
           <w:u w:val="single"/>
-          <w:lang w:val="sr-Latn-RS"/>
         </w:rPr>
         <w:t>___________</w:t>
       </w:r>
@@ -662,39 +649,25 @@
           <w:rFonts w:asciiTheme="minorHAnsi" w:hAnsiTheme="minorHAnsi"/>
           <w:sz w:val="24"/>
           <w:szCs w:val="24"/>
-          <w:highlight w:val="yellow"/>
-          <w:lang w:val="sr-Latn-RS"/>
-        </w:rPr>
-        <w:t>,</w:t>
-      </w:r>
-      <w:r>
-        <w:rPr>
-          <w:rFonts w:asciiTheme="minorHAnsi" w:hAnsiTheme="minorHAnsi"/>
-          <w:sz w:val="24"/>
-          <w:szCs w:val="24"/>
-          <w:lang w:val="sr-Latn-RS"/>
-        </w:rPr>
-        <w:t xml:space="preserve"> izdatoj </w:t>
-      </w:r>
-      <w:r>
-        <w:rPr>
-          <w:rFonts w:asciiTheme="minorHAnsi" w:hAnsiTheme="minorHAnsi"/>
-          <w:color w:val="FF0000"/>
+        </w:rPr>
+        <w:t xml:space="preserve">, izdatoj </w:t>
+      </w:r>
+      <w:r>
+        <w:rPr>
+          <w:rFonts w:asciiTheme="minorHAnsi" w:hAnsiTheme="minorHAnsi"/>
           <w:sz w:val="24"/>
           <w:szCs w:val="24"/>
           <w:highlight w:val="yellow"/>
           <w:u w:val="single"/>
-          <w:lang w:val="sr-Latn-RS"/>
         </w:rPr>
         <w:t>_________</w:t>
       </w:r>
       <w:r>
         <w:rPr>
           <w:rFonts w:asciiTheme="minorHAnsi" w:hAnsiTheme="minorHAnsi"/>
-          <w:color w:val="FF0000"/>
-          <w:sz w:val="24"/>
-          <w:szCs w:val="24"/>
-          <w:lang w:val="sr-Latn-RS"/>
+          <w:sz w:val="24"/>
+          <w:szCs w:val="24"/>
+          <w:u w:val="single"/>
         </w:rPr>
         <w:t xml:space="preserve"> </w:t>
       </w:r>
@@ -703,9 +676,17 @@
           <w:rFonts w:asciiTheme="minorHAnsi" w:hAnsiTheme="minorHAnsi"/>
           <w:sz w:val="24"/>
           <w:szCs w:val="24"/>
-          <w:lang w:val="sr-Latn-RS"/>
-        </w:rPr>
-        <w:t xml:space="preserve">godine, </w:t>
+        </w:rPr>
+        <w:t>godine</w:t>
+      </w:r>
+      <w:r>
+        <w:rPr>
+          <w:rFonts w:asciiTheme="minorHAnsi" w:hAnsiTheme="minorHAnsi"/>
+          <w:sz w:val="24"/>
+          <w:szCs w:val="24"/>
+          <w:lang w:val="sr-Latn-RS"/>
+        </w:rPr>
+        <w:t xml:space="preserve">, </w:t>
       </w:r>
       <w:r>
         <w:rPr>
@@ -780,8 +761,8 @@
         </w:rPr>
         <w:t xml:space="preserve"> </w:t>
       </w:r>
-      <w:bookmarkStart w:name="OLE_LINK135" w:id="7"/>
-      <w:bookmarkStart w:name="OLE_LINK136" w:id="8"/>
+      <w:bookmarkStart w:id="7" w:name="OLE_LINK135"/>
+      <w:bookmarkStart w:id="8" w:name="OLE_LINK136"/>
       <w:r>
         <w:rPr>
           <w:rFonts w:asciiTheme="minorHAnsi" w:hAnsiTheme="minorHAnsi"/>
@@ -1092,7 +1073,7 @@
         </w:rPr>
         <w:t xml:space="preserve">vršiti </w:t>
       </w:r>
-      <w:bookmarkStart w:name="OLE_LINK21" w:id="9"/>
+      <w:bookmarkStart w:id="9" w:name="OLE_LINK21"/>
       <w:r>
         <w:rPr>
           <w:rFonts w:asciiTheme="minorHAnsi" w:hAnsiTheme="minorHAnsi"/>
@@ -1214,7 +1195,7 @@
         </w:rPr>
         <w:t xml:space="preserve"> od dana potpisivanja </w:t>
       </w:r>
-      <w:bookmarkStart w:name="_Hlk520875544" w:id="10"/>
+      <w:bookmarkStart w:id="10" w:name="_Hlk520875544"/>
       <w:r>
         <w:rPr>
           <w:rFonts w:asciiTheme="minorHAnsi" w:hAnsiTheme="minorHAnsi"/>
@@ -1233,7 +1214,7 @@
         </w:rPr>
         <w:t>govora</w:t>
       </w:r>
-      <w:bookmarkStart w:name="_Hlk498069738" w:id="11"/>
+      <w:bookmarkStart w:id="11" w:name="_Hlk498069738"/>
       <w:r>
         <w:rPr>
           <w:rFonts w:asciiTheme="minorHAnsi" w:hAnsiTheme="minorHAnsi"/>
@@ -1302,582 +1283,31 @@
     </w:p>
     <w:p>
       <w:pPr>
-        <w:pStyle w:val="ListParagraph"/>
+        <w:pStyle w:val="BodyText"/>
+        <w:spacing w:before="1" w:line="276" w:lineRule="auto"/>
+        <w:ind w:left="102" w:right="106"/>
+        <w:jc w:val="both"/>
+        <w:rPr>
+          <w:rFonts w:asciiTheme="minorHAnsi" w:hAnsiTheme="minorHAnsi"/>
+          <w:sz w:val="24"/>
+          <w:szCs w:val="24"/>
+        </w:rPr>
+      </w:pPr>
+      <w:r>
+        <w:rPr>
+          <w:rFonts w:asciiTheme="minorHAnsi" w:hAnsiTheme="minorHAnsi"/>
+          <w:sz w:val="24"/>
+          <w:szCs w:val="24"/>
+        </w:rPr>
+        <w:t>{% for bullet in bullets %}</w:t>
+      </w:r>
+    </w:p>
+    <w:p>
+      <w:pPr>
+        <w:pStyle w:val="BodyText"/>
         <w:numPr>
           <w:ilvl w:val="0"/>
-          <w:numId w:val="1"/>
-        </w:numPr>
-        <w:jc w:val="both"/>
-        <w:rPr>
-          <w:rFonts w:asciiTheme="minorHAnsi" w:hAnsiTheme="minorHAnsi"/>
-          <w:sz w:val="24"/>
-          <w:szCs w:val="24"/>
-          <w:lang w:val="sr-Latn-RS"/>
-        </w:rPr>
-      </w:pPr>
-      <w:r>
-        <w:rPr>
-          <w:rFonts w:asciiTheme="minorHAnsi" w:hAnsiTheme="minorHAnsi"/>
-          <w:sz w:val="24"/>
-          <w:szCs w:val="24"/>
-          <w:lang w:val="sr-Latn-RS"/>
-        </w:rPr>
-        <w:t xml:space="preserve">Korišćenje </w:t>
-      </w:r>
-      <w:r>
-        <w:rPr>
-          <w:rFonts w:asciiTheme="minorHAnsi" w:hAnsiTheme="minorHAnsi"/>
-          <w:sz w:val="24"/>
-          <w:szCs w:val="24"/>
-          <w:lang w:val="sr-Latn-RS"/>
-        </w:rPr>
-        <w:t>računarske</w:t>
-      </w:r>
-      <w:r>
-        <w:rPr>
-          <w:rFonts w:asciiTheme="minorHAnsi" w:hAnsiTheme="minorHAnsi"/>
-          <w:sz w:val="24"/>
-          <w:szCs w:val="24"/>
-          <w:lang w:val="sr-Latn-RS"/>
-        </w:rPr>
-        <w:t>/serverske</w:t>
-      </w:r>
-      <w:r>
-        <w:rPr>
-          <w:rFonts w:asciiTheme="minorHAnsi" w:hAnsiTheme="minorHAnsi"/>
-          <w:sz w:val="24"/>
-          <w:szCs w:val="24"/>
-          <w:lang w:val="sr-Latn-RS"/>
-        </w:rPr>
-        <w:t xml:space="preserve"> </w:t>
-      </w:r>
-      <w:r>
-        <w:rPr>
-          <w:rFonts w:asciiTheme="minorHAnsi" w:hAnsiTheme="minorHAnsi"/>
-          <w:sz w:val="24"/>
-          <w:szCs w:val="24"/>
-          <w:lang w:val="sr-Latn-RS"/>
-        </w:rPr>
-        <w:t>opreme defin</w:t>
-      </w:r>
-      <w:r>
-        <w:rPr>
-          <w:rFonts w:asciiTheme="minorHAnsi" w:hAnsiTheme="minorHAnsi"/>
-          <w:sz w:val="24"/>
-          <w:szCs w:val="24"/>
-          <w:lang w:val="sr-Latn-RS"/>
-        </w:rPr>
-        <w:t xml:space="preserve">isane prema </w:t>
-      </w:r>
-      <w:r>
-        <w:rPr>
-          <w:rFonts w:asciiTheme="minorHAnsi" w:hAnsiTheme="minorHAnsi"/>
-          <w:sz w:val="24"/>
-          <w:szCs w:val="24"/>
-          <w:lang w:val="sr-Latn-RS"/>
-        </w:rPr>
-        <w:t>Ponudi</w:t>
-      </w:r>
-      <w:r>
-        <w:rPr>
-          <w:rFonts w:asciiTheme="minorHAnsi" w:hAnsiTheme="minorHAnsi"/>
-          <w:sz w:val="24"/>
-          <w:szCs w:val="24"/>
-          <w:lang w:val="sr-Latn-RS"/>
-        </w:rPr>
-        <w:t xml:space="preserve">; </w:t>
-      </w:r>
-    </w:p>
-    <w:p>
-      <w:pPr>
-        <w:pStyle w:val="ListParagraph"/>
-        <w:numPr>
-          <w:ilvl w:val="0"/>
-          <w:numId w:val="1"/>
-        </w:numPr>
-        <w:rPr>
-          <w:rFonts w:asciiTheme="minorHAnsi" w:hAnsiTheme="minorHAnsi"/>
-          <w:color w:val="FF0000"/>
-          <w:sz w:val="24"/>
-          <w:szCs w:val="24"/>
-          <w:lang w:val="sr-Latn-RS"/>
-        </w:rPr>
-      </w:pPr>
-      <w:r>
-        <w:rPr>
-          <w:rFonts w:asciiTheme="minorHAnsi" w:hAnsiTheme="minorHAnsi"/>
-          <w:sz w:val="24"/>
-          <w:szCs w:val="24"/>
-          <w:lang w:val="sr-Latn-RS"/>
-        </w:rPr>
-        <w:t>U</w:t>
-      </w:r>
-      <w:r>
-        <w:rPr>
-          <w:rFonts w:asciiTheme="minorHAnsi" w:hAnsiTheme="minorHAnsi"/>
-          <w:sz w:val="24"/>
-          <w:szCs w:val="24"/>
-          <w:lang w:val="sr-Latn-RS"/>
-        </w:rPr>
-        <w:t>sluga korišćenja servera sa p</w:t>
-      </w:r>
-      <w:r>
-        <w:rPr>
-          <w:rFonts w:asciiTheme="minorHAnsi" w:hAnsiTheme="minorHAnsi"/>
-          <w:sz w:val="24"/>
-          <w:szCs w:val="24"/>
-          <w:lang w:val="sr-Latn-RS"/>
-        </w:rPr>
-        <w:t>ripadajućom serverskom licencom</w:t>
-      </w:r>
-      <w:r>
-        <w:rPr>
-          <w:rFonts w:asciiTheme="minorHAnsi" w:hAnsiTheme="minorHAnsi"/>
-          <w:sz w:val="24"/>
-          <w:szCs w:val="24"/>
-          <w:lang w:val="sr-Latn-RS"/>
-        </w:rPr>
-        <w:t>;</w:t>
-      </w:r>
-    </w:p>
-    <w:p>
-      <w:pPr>
-        <w:widowControl/>
-        <w:numPr>
-          <w:ilvl w:val="0"/>
-          <w:numId w:val="1"/>
-        </w:numPr>
-        <w:spacing w:after="160" w:line="259" w:lineRule="auto"/>
-        <w:contextualSpacing/>
-        <w:rPr>
-          <w:sz w:val="24"/>
-          <w:szCs w:val="24"/>
-          <w:lang w:val="sr-Latn-RS"/>
-        </w:rPr>
-      </w:pPr>
-      <w:r>
-        <w:rPr>
-          <w:sz w:val="24"/>
-          <w:szCs w:val="24"/>
-          <w:lang w:val="sr-Latn-RS"/>
-        </w:rPr>
-        <w:t xml:space="preserve">Sophos </w:t>
-      </w:r>
-      <w:r>
-        <w:rPr>
-          <w:sz w:val="24"/>
-          <w:szCs w:val="24"/>
-          <w:lang w:val="sr-Latn-RS"/>
-        </w:rPr>
-        <w:t>Central Intercept X Advanced for Server</w:t>
-      </w:r>
-      <w:r>
-        <w:rPr>
-          <w:sz w:val="24"/>
-          <w:szCs w:val="24"/>
-          <w:lang w:val="sr-Latn-RS"/>
-        </w:rPr>
-        <w:t>;</w:t>
-      </w:r>
-    </w:p>
-    <w:p>
-      <w:pPr>
-        <w:widowControl/>
-        <w:numPr>
-          <w:ilvl w:val="0"/>
-          <w:numId w:val="1"/>
-        </w:numPr>
-        <w:spacing w:line="259" w:lineRule="auto"/>
-        <w:contextualSpacing/>
-        <w:rPr>
-          <w:sz w:val="24"/>
-          <w:szCs w:val="24"/>
-          <w:lang w:val="sr-Latn-RS"/>
-        </w:rPr>
-      </w:pPr>
-      <w:r>
-        <w:rPr>
-          <w:sz w:val="24"/>
-          <w:szCs w:val="24"/>
-          <w:lang w:val="sr-Latn-RS"/>
-        </w:rPr>
-        <w:t>Konfigurisanje Sophos Central portala;</w:t>
-      </w:r>
-    </w:p>
-    <w:p>
-      <w:pPr>
-        <w:pStyle w:val="ListParagraph"/>
-        <w:numPr>
-          <w:ilvl w:val="0"/>
-          <w:numId w:val="1"/>
-        </w:numPr>
-        <w:rPr>
-          <w:rFonts w:asciiTheme="minorHAnsi" w:hAnsiTheme="minorHAnsi"/>
-          <w:sz w:val="24"/>
-          <w:szCs w:val="24"/>
-          <w:lang w:val="sr-Latn-RS"/>
-        </w:rPr>
-      </w:pPr>
-      <w:r>
-        <w:rPr>
-          <w:rFonts w:asciiTheme="minorHAnsi" w:hAnsiTheme="minorHAnsi"/>
-          <w:sz w:val="24"/>
-          <w:szCs w:val="24"/>
-          <w:lang w:val="sr-Latn-RS"/>
-        </w:rPr>
-        <w:t>Besplatnu isporuku</w:t>
-      </w:r>
-      <w:r>
-        <w:rPr>
-          <w:rFonts w:asciiTheme="minorHAnsi" w:hAnsiTheme="minorHAnsi"/>
-          <w:sz w:val="24"/>
-          <w:szCs w:val="24"/>
-          <w:lang w:val="sr-Latn-RS"/>
-        </w:rPr>
-        <w:t xml:space="preserve"> </w:t>
-      </w:r>
-      <w:r>
-        <w:rPr>
-          <w:rFonts w:asciiTheme="minorHAnsi" w:hAnsiTheme="minorHAnsi"/>
-          <w:sz w:val="24"/>
-          <w:szCs w:val="24"/>
-          <w:lang w:val="sr-Latn-RS"/>
-        </w:rPr>
-        <w:t>opreme</w:t>
-      </w:r>
-      <w:r>
-        <w:rPr>
-          <w:rFonts w:asciiTheme="minorHAnsi" w:hAnsiTheme="minorHAnsi"/>
-          <w:sz w:val="24"/>
-          <w:szCs w:val="24"/>
-          <w:lang w:val="sr-Latn-RS"/>
-        </w:rPr>
-        <w:t xml:space="preserve"> i podešavanje softvera</w:t>
-      </w:r>
-      <w:r>
-        <w:rPr>
-          <w:rFonts w:asciiTheme="minorHAnsi" w:hAnsiTheme="minorHAnsi"/>
-          <w:sz w:val="24"/>
-          <w:szCs w:val="24"/>
-          <w:lang w:val="sr-Latn-RS"/>
-        </w:rPr>
-        <w:t>, koji su predmet usluge u okviru postojećeg informacionog sistema;</w:t>
-      </w:r>
-    </w:p>
-    <w:p>
-      <w:pPr>
-        <w:pStyle w:val="ListParagraph"/>
-        <w:numPr>
-          <w:ilvl w:val="0"/>
-          <w:numId w:val="1"/>
-        </w:numPr>
-        <w:jc w:val="both"/>
-        <w:rPr>
-          <w:rFonts w:asciiTheme="minorHAnsi" w:hAnsiTheme="minorHAnsi"/>
-          <w:sz w:val="24"/>
-          <w:szCs w:val="24"/>
-          <w:lang w:val="sr-Latn-RS"/>
-        </w:rPr>
-      </w:pPr>
-      <w:r>
-        <w:rPr>
-          <w:rFonts w:asciiTheme="minorHAnsi" w:hAnsiTheme="minorHAnsi"/>
-          <w:sz w:val="24"/>
-          <w:szCs w:val="24"/>
-          <w:lang w:val="sr-Latn-RS"/>
-        </w:rPr>
-        <w:t>Leg</w:t>
-      </w:r>
-      <w:r>
-        <w:rPr>
-          <w:rFonts w:asciiTheme="minorHAnsi" w:hAnsiTheme="minorHAnsi"/>
-          <w:sz w:val="24"/>
-          <w:szCs w:val="24"/>
-          <w:lang w:val="sr-Latn-RS"/>
-        </w:rPr>
-        <w:t>al</w:t>
-      </w:r>
-      <w:r>
-        <w:rPr>
-          <w:rFonts w:asciiTheme="minorHAnsi" w:hAnsiTheme="minorHAnsi"/>
-          <w:sz w:val="24"/>
-          <w:szCs w:val="24"/>
-          <w:lang w:val="sr-Latn-RS"/>
-        </w:rPr>
-        <w:t>nost K</w:t>
-      </w:r>
-      <w:r>
-        <w:rPr>
-          <w:rFonts w:asciiTheme="minorHAnsi" w:hAnsiTheme="minorHAnsi"/>
-          <w:sz w:val="24"/>
-          <w:szCs w:val="24"/>
-          <w:lang w:val="sr-Latn-RS"/>
-        </w:rPr>
-        <w:t>orisnika po pitanju operativnog sistema, za koju garantuje Davalac usluga;</w:t>
-      </w:r>
-    </w:p>
-    <w:p>
-      <w:pPr>
-        <w:pStyle w:val="ListParagraph"/>
-        <w:numPr>
-          <w:ilvl w:val="0"/>
-          <w:numId w:val="1"/>
-        </w:numPr>
-        <w:jc w:val="both"/>
-        <w:rPr>
-          <w:rFonts w:asciiTheme="minorHAnsi" w:hAnsiTheme="minorHAnsi"/>
-          <w:sz w:val="24"/>
-          <w:szCs w:val="24"/>
-          <w:lang w:val="de-DE"/>
-        </w:rPr>
-      </w:pPr>
-      <w:r>
-        <w:rPr>
-          <w:rFonts w:asciiTheme="minorHAnsi" w:hAnsiTheme="minorHAnsi"/>
-          <w:sz w:val="24"/>
-          <w:szCs w:val="24"/>
-          <w:lang w:val="sr-Latn-RS"/>
-        </w:rPr>
-        <w:t>Zamensk</w:t>
-      </w:r>
-      <w:r>
-        <w:rPr>
-          <w:rFonts w:asciiTheme="minorHAnsi" w:hAnsiTheme="minorHAnsi"/>
-          <w:sz w:val="24"/>
-          <w:szCs w:val="24"/>
-          <w:lang w:val="sr-Latn-RS"/>
-        </w:rPr>
-        <w:t>u</w:t>
-      </w:r>
-      <w:r>
-        <w:rPr>
-          <w:rFonts w:asciiTheme="minorHAnsi" w:hAnsiTheme="minorHAnsi"/>
-          <w:sz w:val="24"/>
-          <w:szCs w:val="24"/>
-          <w:lang w:val="sr-Latn-RS"/>
-        </w:rPr>
-        <w:t xml:space="preserve"> </w:t>
-      </w:r>
-      <w:r>
-        <w:rPr>
-          <w:rFonts w:asciiTheme="minorHAnsi" w:hAnsiTheme="minorHAnsi"/>
-          <w:sz w:val="24"/>
-          <w:szCs w:val="24"/>
-          <w:lang w:val="sr-Latn-RS"/>
-        </w:rPr>
-        <w:t>opremu</w:t>
-      </w:r>
-      <w:r>
-        <w:rPr>
-          <w:rFonts w:asciiTheme="minorHAnsi" w:hAnsiTheme="minorHAnsi"/>
-          <w:color w:val="FF0000"/>
-          <w:sz w:val="24"/>
-          <w:szCs w:val="24"/>
-          <w:lang w:val="sr-Latn-RS"/>
-        </w:rPr>
-        <w:t xml:space="preserve"> </w:t>
-      </w:r>
-      <w:r>
-        <w:rPr>
-          <w:rFonts w:asciiTheme="minorHAnsi" w:hAnsiTheme="minorHAnsi"/>
-          <w:sz w:val="24"/>
-          <w:szCs w:val="24"/>
-          <w:lang w:val="sr-Latn-RS"/>
-        </w:rPr>
-        <w:t xml:space="preserve">u slučaju otkaza nekog </w:t>
-      </w:r>
-      <w:r>
-        <w:rPr>
-          <w:rFonts w:asciiTheme="minorHAnsi" w:hAnsiTheme="minorHAnsi"/>
-          <w:sz w:val="24"/>
-          <w:szCs w:val="24"/>
-          <w:lang w:val="sr-Latn-RS"/>
-        </w:rPr>
-        <w:t>servera</w:t>
-      </w:r>
-      <w:r>
-        <w:rPr>
-          <w:rFonts w:asciiTheme="minorHAnsi" w:hAnsiTheme="minorHAnsi"/>
-          <w:sz w:val="24"/>
-          <w:szCs w:val="24"/>
-          <w:lang w:val="de-DE"/>
-        </w:rPr>
-        <w:t xml:space="preserve"> koji su predmet Ponude da bi se usluga obavljala kontinuirano;</w:t>
-      </w:r>
-    </w:p>
-    <w:p>
-      <w:pPr>
-        <w:pStyle w:val="ListParagraph"/>
-        <w:numPr>
-          <w:ilvl w:val="0"/>
-          <w:numId w:val="1"/>
-        </w:numPr>
-        <w:jc w:val="both"/>
-        <w:rPr>
-          <w:rFonts w:asciiTheme="minorHAnsi" w:hAnsiTheme="minorHAnsi"/>
-          <w:sz w:val="24"/>
-          <w:szCs w:val="24"/>
-          <w:lang w:val="sr-Latn-RS"/>
-        </w:rPr>
-      </w:pPr>
-      <w:r>
-        <w:rPr>
-          <w:rFonts w:asciiTheme="minorHAnsi" w:hAnsiTheme="minorHAnsi"/>
-          <w:sz w:val="24"/>
-          <w:szCs w:val="24"/>
-          <w:lang w:val="sr-Latn-RS"/>
-        </w:rPr>
-        <w:t xml:space="preserve">Brz odziv – rešenje problema </w:t>
-      </w:r>
-      <w:r>
-        <w:rPr>
-          <w:rFonts w:asciiTheme="minorHAnsi" w:hAnsiTheme="minorHAnsi"/>
-          <w:sz w:val="24"/>
-          <w:szCs w:val="24"/>
-          <w:lang w:val="sr-Latn-RS"/>
-        </w:rPr>
-        <w:t xml:space="preserve">u roku definisanom u članu 4. stav </w:t>
-      </w:r>
-      <w:r>
-        <w:rPr>
-          <w:rFonts w:asciiTheme="minorHAnsi" w:hAnsiTheme="minorHAnsi"/>
-          <w:sz w:val="24"/>
-          <w:szCs w:val="24"/>
-          <w:lang w:val="sr-Latn-RS"/>
-        </w:rPr>
-        <w:t>7</w:t>
-      </w:r>
-      <w:r>
-        <w:rPr>
-          <w:rFonts w:asciiTheme="minorHAnsi" w:hAnsiTheme="minorHAnsi"/>
-          <w:sz w:val="24"/>
-          <w:szCs w:val="24"/>
-          <w:lang w:val="sr-Latn-RS"/>
-        </w:rPr>
-        <w:t>.;</w:t>
-      </w:r>
-    </w:p>
-    <w:p>
-      <w:pPr>
-        <w:pStyle w:val="ListParagraph"/>
-        <w:numPr>
-          <w:ilvl w:val="0"/>
-          <w:numId w:val="1"/>
-        </w:numPr>
-        <w:jc w:val="both"/>
-        <w:rPr>
-          <w:rFonts w:asciiTheme="minorHAnsi" w:hAnsiTheme="minorHAnsi"/>
-          <w:sz w:val="24"/>
-          <w:szCs w:val="24"/>
-          <w:lang w:val="de-DE"/>
-        </w:rPr>
-      </w:pPr>
-      <w:r>
-        <w:rPr>
-          <w:rFonts w:asciiTheme="minorHAnsi" w:hAnsiTheme="minorHAnsi"/>
-          <w:sz w:val="24"/>
-          <w:szCs w:val="24"/>
-          <w:lang w:val="de-DE"/>
-        </w:rPr>
-        <w:t>Mogućnost proširenja obima usluga, uz zaključivanje Aneksa ugovora i prihvaćenu novu Ponudu;</w:t>
-      </w:r>
-    </w:p>
-    <w:p>
-      <w:pPr>
-        <w:widowControl/>
-        <w:numPr>
-          <w:ilvl w:val="0"/>
-          <w:numId w:val="1"/>
-        </w:numPr>
-        <w:jc w:val="both"/>
-        <w:rPr>
-          <w:rFonts w:cs="Arial"/>
-          <w:sz w:val="24"/>
-          <w:szCs w:val="24"/>
-          <w:lang w:val="sr-Latn-RS"/>
-        </w:rPr>
-      </w:pPr>
-      <w:r>
-        <w:rPr>
-          <w:sz w:val="24"/>
-          <w:szCs w:val="24"/>
-          <w:lang w:val="sr-Latn-RS"/>
-        </w:rPr>
-        <w:t xml:space="preserve">Support servisi – instalacija Teamviewer Quick Support aplikacije </w:t>
-      </w:r>
-      <w:r>
-        <w:rPr>
-          <w:sz w:val="24"/>
-          <w:szCs w:val="24"/>
-        </w:rPr>
-        <w:t xml:space="preserve">koja omogućava </w:t>
-      </w:r>
-      <w:r>
-        <w:rPr>
-          <w:sz w:val="24"/>
-          <w:szCs w:val="24"/>
-        </w:rPr>
-        <w:t>daljinsk</w:t>
-      </w:r>
-      <w:r>
-        <w:rPr>
-          <w:sz w:val="24"/>
-          <w:szCs w:val="24"/>
-        </w:rPr>
-        <w:t>o</w:t>
-      </w:r>
-      <w:r>
-        <w:rPr>
-          <w:sz w:val="24"/>
-          <w:szCs w:val="24"/>
-        </w:rPr>
-        <w:t xml:space="preserve"> </w:t>
-      </w:r>
-      <w:r>
-        <w:rPr>
-          <w:sz w:val="24"/>
-          <w:szCs w:val="24"/>
-        </w:rPr>
-        <w:t xml:space="preserve"> održavanje servera/dobara </w:t>
-      </w:r>
-      <w:r>
-        <w:rPr>
-          <w:sz w:val="24"/>
-          <w:szCs w:val="24"/>
-        </w:rPr>
-        <w:t>Korisnika,</w:t>
-      </w:r>
-      <w:r>
-        <w:t xml:space="preserve"> </w:t>
-      </w:r>
-      <w:r>
-        <w:rPr>
-          <w:sz w:val="24"/>
-          <w:szCs w:val="24"/>
-        </w:rPr>
-        <w:t>nadzor and Sophos cloud portalima,</w:t>
-      </w:r>
-      <w:r>
-        <w:rPr>
-          <w:sz w:val="24"/>
-          <w:szCs w:val="24"/>
-        </w:rPr>
-        <w:t xml:space="preserve"> </w:t>
-      </w:r>
-      <w:r>
-        <w:rPr>
-          <w:sz w:val="24"/>
-          <w:szCs w:val="24"/>
-        </w:rPr>
-        <w:t>intervencije po uočenim događajima kao i po pozivu za servise koji se mogu daljinski održavati;</w:t>
-      </w:r>
-    </w:p>
-    <w:p>
-      <w:pPr>
-        <w:widowControl/>
-        <w:numPr>
-          <w:ilvl w:val="0"/>
-          <w:numId w:val="1"/>
+          <w:numId w:val="8"/>
         </w:numPr>
         <w:spacing w:before="1" w:line="276" w:lineRule="auto"/>
         <w:ind w:right="106"/>
@@ -1886,67 +1316,23 @@
           <w:rFonts w:asciiTheme="minorHAnsi" w:hAnsiTheme="minorHAnsi"/>
           <w:sz w:val="24"/>
           <w:szCs w:val="24"/>
-          <w:lang w:val="sr-Latn-RS"/>
-        </w:rPr>
-      </w:pPr>
-      <w:r>
-        <w:rPr>
-          <w:sz w:val="24"/>
-          <w:szCs w:val="24"/>
-          <w:highlight w:val="yellow"/>
-          <w:lang w:val="sr-Latn-RS"/>
-        </w:rPr>
-        <w:t>Trenutna telefonska podrška</w:t>
-      </w:r>
-      <w:r>
-        <w:rPr>
-          <w:sz w:val="24"/>
-          <w:szCs w:val="24"/>
-          <w:lang w:val="sr-Latn-RS"/>
-        </w:rPr>
-        <w:t xml:space="preserve"> – </w:t>
-      </w:r>
-      <w:r>
-        <w:rPr>
-          <w:color w:val="FF0000"/>
-          <w:sz w:val="24"/>
-          <w:szCs w:val="24"/>
-          <w:highlight w:val="yellow"/>
-          <w:lang w:val="sr-Latn-RS"/>
-        </w:rPr>
-        <w:t>24/7</w:t>
-      </w:r>
-      <w:r>
-        <w:rPr>
-          <w:color w:val="FF0000"/>
-          <w:sz w:val="24"/>
-          <w:szCs w:val="24"/>
-          <w:highlight w:val="yellow"/>
-          <w:lang w:val="sr-Latn-RS"/>
-        </w:rPr>
-        <w:t xml:space="preserve"> ili 8/5</w:t>
-      </w:r>
-      <w:r>
-        <w:rPr>
-          <w:lang w:val="sr-Latn-RS"/>
-        </w:rPr>
-        <w:t xml:space="preserve"> (radnim danima u periodu 08-16h ) </w:t>
-      </w:r>
-      <w:r>
-        <w:rPr>
-          <w:sz w:val="24"/>
-          <w:szCs w:val="24"/>
-          <w:lang w:val="sr-Latn-RS"/>
-        </w:rPr>
-        <w:t>putem</w:t>
-      </w:r>
-      <w:r>
-        <w:rPr>
-          <w:sz w:val="24"/>
-          <w:szCs w:val="24"/>
-          <w:lang w:val="sr-Latn-RS"/>
-        </w:rPr>
-        <w:t xml:space="preserve">:  </w:t>
+        </w:rPr>
+      </w:pPr>
+      <w:r>
+        <w:rPr>
+          <w:rFonts w:asciiTheme="minorHAnsi" w:hAnsiTheme="minorHAnsi"/>
+          <w:sz w:val="24"/>
+          <w:szCs w:val="24"/>
+        </w:rPr>
+        <w:t>{{ bullet }}{% endfor %}</w:t>
+      </w:r>
+      <w:r>
+        <w:rPr>
+          <w:sz w:val="24"/>
+          <w:szCs w:val="24"/>
+          <w:lang w:val="sr-Latn-RS"/>
+        </w:rPr>
+        <w:t xml:space="preserve"> </w:t>
       </w:r>
     </w:p>
     <w:p>
@@ -2532,7 +1918,17 @@
           <w:highlight w:val="lightGray"/>
           <w:lang w:val="sr-Latn-RS"/>
         </w:rPr>
-        <w:t>* u zavisnosti od 24/7 ili 8/5</w:t>
+        <w:t xml:space="preserve">Pick </w:t>
+      </w:r>
+      <w:r>
+        <w:rPr>
+          <w:rFonts w:asciiTheme="minorHAnsi" w:hAnsiTheme="minorHAnsi"/>
+          <w:sz w:val="24"/>
+          <w:szCs w:val="24"/>
+          <w:highlight w:val="lightGray"/>
+          <w:lang w:val="sr-Latn-RS"/>
+        </w:rPr>
+        <w:t>24/7 ili 8/5</w:t>
       </w:r>
     </w:p>
     <w:p>
@@ -2913,7 +2309,7 @@
         </w:rPr>
         <w:t xml:space="preserve"> i putem telefonskog broja koji </w:t>
       </w:r>
-      <w:bookmarkStart w:name="_Hlk498071769" w:id="12"/>
+      <w:bookmarkStart w:id="12" w:name="_Hlk498071769"/>
       <w:r>
         <w:rPr>
           <w:rFonts w:asciiTheme="minorHAnsi" w:hAnsiTheme="minorHAnsi"/>
@@ -3459,8 +2855,8 @@
         </w:rPr>
         <w:t xml:space="preserve"> za daljinski pristup obezbediće i instalirati Davalac usluge.</w:t>
       </w:r>
-      <w:bookmarkStart w:name="OLE_LINK301" w:id="13"/>
-      <w:bookmarkStart w:name="OLE_LINK302" w:id="14"/>
+      <w:bookmarkStart w:id="13" w:name="OLE_LINK301"/>
+      <w:bookmarkStart w:id="14" w:name="OLE_LINK302"/>
     </w:p>
     <w:p>
       <w:pPr>
@@ -3494,58 +2890,7 @@
           <w:szCs w:val="24"/>
           <w:lang w:val="sr-Latn-RS"/>
         </w:rPr>
-        <w:t xml:space="preserve">Tehnička podrška </w:t>
-      </w:r>
-      <w:bookmarkStart w:name="_Hlk498072046" w:id="15"/>
-      <w:bookmarkStart w:name="OLE_LINK300" w:id="16"/>
-      <w:r>
-        <w:rPr>
-          <w:rFonts w:asciiTheme="minorHAnsi" w:hAnsiTheme="minorHAnsi"/>
-          <w:sz w:val="24"/>
-          <w:szCs w:val="24"/>
-          <w:highlight w:val="lightGray"/>
-          <w:lang w:val="sr-Latn-RS"/>
-        </w:rPr>
-        <w:t>*</w:t>
-      </w:r>
-      <w:r>
-        <w:rPr>
-          <w:rFonts w:asciiTheme="minorHAnsi" w:hAnsiTheme="minorHAnsi"/>
-          <w:sz w:val="24"/>
-          <w:szCs w:val="24"/>
-          <w:highlight w:val="lightGray"/>
-          <w:lang w:val="sr-Latn-RS"/>
-        </w:rPr>
-        <w:t>(ukoliko je ugovoreno 8/5</w:t>
-      </w:r>
-      <w:bookmarkEnd w:id="15"/>
-      <w:r>
-        <w:rPr>
-          <w:rFonts w:asciiTheme="minorHAnsi" w:hAnsiTheme="minorHAnsi"/>
-          <w:sz w:val="24"/>
-          <w:szCs w:val="24"/>
-          <w:lang w:val="sr-Latn-RS"/>
-        </w:rPr>
-        <w:t>)</w:t>
-      </w:r>
-      <w:bookmarkEnd w:id="16"/>
-      <w:r>
-        <w:rPr>
-          <w:rFonts w:asciiTheme="minorHAnsi" w:hAnsiTheme="minorHAnsi"/>
-          <w:sz w:val="24"/>
-          <w:szCs w:val="24"/>
-          <w:lang w:val="sr-Latn-RS"/>
-        </w:rPr>
-        <w:t xml:space="preserve"> </w:t>
-      </w:r>
-      <w:r>
-        <w:rPr>
-          <w:rFonts w:asciiTheme="minorHAnsi" w:hAnsiTheme="minorHAnsi"/>
-          <w:sz w:val="24"/>
-          <w:szCs w:val="24"/>
-          <w:lang w:val="sr-Latn-RS"/>
-        </w:rPr>
-        <w:t xml:space="preserve">će reagovati na prijavu neispravnosti od strane Korisnika u roku od </w:t>
+        <w:t xml:space="preserve">Tehnička podrška će reagovati na prijavu neispravnosti od strane Korisnika u roku od </w:t>
       </w:r>
       <w:r>
         <w:rPr>
@@ -3633,6 +2978,32 @@
       </w:r>
       <w:bookmarkEnd w:id="13"/>
       <w:bookmarkEnd w:id="14"/>
+      <w:r>
+        <w:rPr>
+          <w:rFonts w:asciiTheme="minorHAnsi" w:hAnsiTheme="minorHAnsi"/>
+          <w:sz w:val="24"/>
+          <w:szCs w:val="24"/>
+          <w:lang w:val="sr-Latn-RS"/>
+        </w:rPr>
+        <w:t xml:space="preserve"> Picks 8</w:t>
+      </w:r>
+      <w:r>
+        <w:rPr>
+          <w:rFonts w:asciiTheme="minorHAnsi" w:hAnsiTheme="minorHAnsi"/>
+          <w:sz w:val="24"/>
+          <w:szCs w:val="24"/>
+        </w:rPr>
+        <w:t>/</w:t>
+      </w:r>
+      <w:r>
+        <w:rPr>
+          <w:rFonts w:asciiTheme="minorHAnsi" w:hAnsiTheme="minorHAnsi"/>
+          <w:sz w:val="24"/>
+          <w:szCs w:val="24"/>
+          <w:lang w:val="sr-Latn-RS"/>
+        </w:rPr>
+        <w:t>5</w:t>
+      </w:r>
     </w:p>
     <w:p>
       <w:pPr>
@@ -3666,47 +3037,37 @@
           <w:szCs w:val="24"/>
           <w:lang w:val="sr-Latn-RS"/>
         </w:rPr>
-        <w:t xml:space="preserve">Tehnička podrška </w:t>
-      </w:r>
-      <w:bookmarkStart w:name="_Hlk498072099" w:id="17"/>
-      <w:r>
-        <w:rPr>
-          <w:rFonts w:asciiTheme="minorHAnsi" w:hAnsiTheme="minorHAnsi"/>
-          <w:sz w:val="24"/>
-          <w:szCs w:val="24"/>
-          <w:highlight w:val="lightGray"/>
-          <w:lang w:val="sr-Latn-RS"/>
-        </w:rPr>
-        <w:t>*</w:t>
-      </w:r>
-      <w:r>
-        <w:rPr>
-          <w:rFonts w:asciiTheme="minorHAnsi" w:hAnsiTheme="minorHAnsi"/>
-          <w:sz w:val="24"/>
-          <w:szCs w:val="24"/>
-          <w:highlight w:val="lightGray"/>
-          <w:lang w:val="sr-Latn-RS"/>
-        </w:rPr>
-        <w:t>(ukoliko je ugovoreno 24/7)</w:t>
-      </w:r>
-      <w:r>
-        <w:rPr>
-          <w:rFonts w:asciiTheme="minorHAnsi" w:hAnsiTheme="minorHAnsi"/>
+        <w:t xml:space="preserve">Tehnička podrška će reagovati na prijavu neispravnosti od strane Korisnika u roku od </w:t>
+      </w:r>
+      <w:r>
+        <w:rPr>
+          <w:rFonts w:asciiTheme="minorHAnsi" w:hAnsiTheme="minorHAnsi"/>
+          <w:color w:val="FF0000"/>
+          <w:sz w:val="24"/>
+          <w:szCs w:val="24"/>
+          <w:highlight w:val="cyan"/>
+          <w:lang w:val="sr-Latn-RS"/>
+        </w:rPr>
+        <w:t>2 sata</w:t>
+      </w:r>
+      <w:r>
+        <w:rPr>
+          <w:rFonts w:asciiTheme="minorHAnsi" w:hAnsiTheme="minorHAnsi"/>
+          <w:color w:val="FF0000"/>
           <w:sz w:val="24"/>
           <w:szCs w:val="24"/>
           <w:lang w:val="sr-Latn-RS"/>
         </w:rPr>
         <w:t xml:space="preserve"> </w:t>
       </w:r>
-      <w:bookmarkEnd w:id="17"/>
-      <w:r>
-        <w:rPr>
-          <w:rFonts w:asciiTheme="minorHAnsi" w:hAnsiTheme="minorHAnsi"/>
-          <w:sz w:val="24"/>
-          <w:szCs w:val="24"/>
-          <w:lang w:val="sr-Latn-RS"/>
-        </w:rPr>
-        <w:t xml:space="preserve">će reagovati na prijavu neispravnosti od strane Korisnika u roku od </w:t>
+      <w:r>
+        <w:rPr>
+          <w:rFonts w:asciiTheme="minorHAnsi" w:hAnsiTheme="minorHAnsi"/>
+          <w:sz w:val="24"/>
+          <w:szCs w:val="24"/>
+          <w:lang w:val="sr-Latn-RS"/>
+        </w:rPr>
+        <w:t xml:space="preserve">i pristupiti rešavanju problema u naredna </w:t>
       </w:r>
       <w:r>
         <w:rPr>
@@ -3717,36 +3078,6 @@
           <w:highlight w:val="cyan"/>
           <w:lang w:val="sr-Latn-RS"/>
         </w:rPr>
-        <w:t>2 sata</w:t>
-      </w:r>
-      <w:r>
-        <w:rPr>
-          <w:rFonts w:asciiTheme="minorHAnsi" w:hAnsiTheme="minorHAnsi"/>
-          <w:color w:val="FF0000"/>
-          <w:sz w:val="24"/>
-          <w:szCs w:val="24"/>
-          <w:lang w:val="sr-Latn-RS"/>
-        </w:rPr>
-        <w:t xml:space="preserve"> </w:t>
-      </w:r>
-      <w:r>
-        <w:rPr>
-          <w:rFonts w:asciiTheme="minorHAnsi" w:hAnsiTheme="minorHAnsi"/>
-          <w:sz w:val="24"/>
-          <w:szCs w:val="24"/>
-          <w:lang w:val="sr-Latn-RS"/>
-        </w:rPr>
-        <w:t xml:space="preserve">i pristupiti rešavanju problema u naredna </w:t>
-      </w:r>
-      <w:r>
-        <w:rPr>
-          <w:rFonts w:asciiTheme="minorHAnsi" w:hAnsiTheme="minorHAnsi"/>
-          <w:color w:val="FF0000"/>
-          <w:sz w:val="24"/>
-          <w:szCs w:val="24"/>
-          <w:highlight w:val="cyan"/>
-          <w:lang w:val="sr-Latn-RS"/>
-        </w:rPr>
         <w:t>4 sata</w:t>
       </w:r>
       <w:r>
@@ -3757,6 +3088,15 @@
           <w:lang w:val="sr-Latn-RS"/>
         </w:rPr>
         <w:t>.</w:t>
+      </w:r>
+      <w:r>
+        <w:rPr>
+          <w:rFonts w:asciiTheme="minorHAnsi" w:hAnsiTheme="minorHAnsi"/>
+          <w:sz w:val="24"/>
+          <w:szCs w:val="24"/>
+          <w:lang w:val="sr-Latn-RS"/>
+        </w:rPr>
+        <w:t xml:space="preserve"> Picks 24/7</w:t>
       </w:r>
     </w:p>
     <w:p>
@@ -3794,6 +3134,7 @@
           <w:szCs w:val="24"/>
           <w:lang w:val="sr-Latn-RS"/>
         </w:rPr>
+        <w:lastRenderedPageBreak/>
         <w:t>Cena i nači</w:t>
       </w:r>
       <w:r>
@@ -3829,7 +3170,7 @@
           <w:lang w:val="sr-Latn-RS"/>
         </w:rPr>
       </w:pPr>
-      <w:bookmarkStart w:name="OLE_LINK87" w:id="18"/>
+      <w:bookmarkStart w:id="15" w:name="OLE_LINK87"/>
       <w:r>
         <w:rPr>
           <w:rFonts w:asciiTheme="minorHAnsi" w:hAnsiTheme="minorHAnsi"/>
@@ -3857,7 +3198,7 @@
         </w:rPr>
         <w:t>.</w:t>
       </w:r>
-      <w:bookmarkEnd w:id="18"/>
+      <w:bookmarkEnd w:id="15"/>
     </w:p>
     <w:p>
       <w:pPr>
@@ -3866,16 +3207,16 @@
         <w:ind w:right="106"/>
         <w:jc w:val="both"/>
         <w:rPr>
-          <w:rFonts w:ascii="Calibri" w:hAnsi="Calibri" w:asciiTheme="minorAscii" w:hAnsiTheme="minorAscii"/>
-          <w:sz w:val="24"/>
-          <w:szCs w:val="24"/>
-          <w:lang w:val="sr-Latn-RS"/>
-        </w:rPr>
-      </w:pPr>
-      <w:bookmarkStart w:name="_Hlk498085542" w:id="19"/>
-      <w:r>
-        <w:rPr>
-          <w:rFonts w:ascii="Calibri" w:hAnsi="Calibri" w:asciiTheme="minorAscii" w:hAnsiTheme="minorAscii"/>
+          <w:rFonts w:asciiTheme="minorHAnsi" w:hAnsiTheme="minorHAnsi"/>
+          <w:sz w:val="24"/>
+          <w:szCs w:val="24"/>
+          <w:lang w:val="sr-Latn-RS"/>
+        </w:rPr>
+      </w:pPr>
+      <w:bookmarkStart w:id="16" w:name="_Hlk498085542"/>
+      <w:r>
+        <w:rPr>
+          <w:rFonts w:asciiTheme="minorHAnsi" w:hAnsiTheme="minorHAnsi"/>
           <w:sz w:val="24"/>
           <w:szCs w:val="24"/>
           <w:lang w:val="sr-Latn-RS"/>
@@ -3884,7 +3225,7 @@
       </w:r>
       <w:r>
         <w:rPr>
-          <w:rFonts w:ascii="Calibri" w:hAnsi="Calibri" w:asciiTheme="minorAscii" w:hAnsiTheme="minorAscii"/>
+          <w:rFonts w:asciiTheme="minorHAnsi" w:hAnsiTheme="minorHAnsi"/>
           <w:sz w:val="24"/>
           <w:szCs w:val="24"/>
           <w:lang w:val="sr-Latn-RS"/>
@@ -3893,9 +3234,9 @@
       </w:r>
       <w:r>
         <w:rPr>
-          <w:rFonts w:ascii="Calibri" w:hAnsi="Calibri" w:asciiTheme="minorAscii" w:hAnsiTheme="minorAscii"/>
-          <w:b w:val="1"/>
-          <w:bCs w:val="1"/>
+          <w:rFonts w:asciiTheme="minorHAnsi" w:hAnsiTheme="minorHAnsi"/>
+          <w:b/>
+          <w:bCs/>
           <w:sz w:val="24"/>
           <w:szCs w:val="24"/>
           <w:lang w:val="sr-Latn-RS"/>
@@ -3904,7 +3245,7 @@
       </w:r>
       <w:r>
         <w:rPr>
-          <w:rFonts w:ascii="Calibri" w:hAnsi="Calibri" w:asciiTheme="minorAscii" w:hAnsiTheme="minorAscii"/>
+          <w:rFonts w:asciiTheme="minorHAnsi" w:hAnsiTheme="minorHAnsi"/>
           <w:sz w:val="24"/>
           <w:szCs w:val="24"/>
           <w:lang w:val="sr-Latn-RS"/>
@@ -3913,7 +3254,7 @@
       </w:r>
       <w:r>
         <w:rPr>
-          <w:rFonts w:ascii="Calibri" w:hAnsi="Calibri" w:asciiTheme="minorAscii" w:hAnsiTheme="minorAscii"/>
+          <w:rFonts w:asciiTheme="minorHAnsi" w:hAnsiTheme="minorHAnsi"/>
           <w:sz w:val="24"/>
           <w:szCs w:val="24"/>
           <w:lang w:val="sr-Latn-RS"/>
@@ -3922,7 +3263,7 @@
       </w:r>
       <w:r>
         <w:rPr>
-          <w:rFonts w:ascii="Calibri" w:hAnsi="Calibri" w:asciiTheme="minorAscii" w:hAnsiTheme="minorAscii"/>
+          <w:rFonts w:asciiTheme="minorHAnsi" w:hAnsiTheme="minorHAnsi"/>
           <w:sz w:val="24"/>
           <w:szCs w:val="24"/>
           <w:lang w:val="sr-Latn-RS"/>
@@ -3931,7 +3272,7 @@
       </w:r>
       <w:r>
         <w:rPr>
-          <w:rFonts w:ascii="Calibri" w:hAnsi="Calibri" w:asciiTheme="minorAscii" w:hAnsiTheme="minorAscii"/>
+          <w:rFonts w:asciiTheme="minorHAnsi" w:hAnsiTheme="minorHAnsi"/>
           <w:sz w:val="24"/>
           <w:szCs w:val="24"/>
           <w:lang w:val="sr-Latn-RS"/>
@@ -3940,7 +3281,7 @@
       </w:r>
       <w:r>
         <w:rPr>
-          <w:rFonts w:ascii="Calibri" w:hAnsi="Calibri" w:asciiTheme="minorAscii" w:hAnsiTheme="minorAscii"/>
+          <w:rFonts w:asciiTheme="minorHAnsi" w:hAnsiTheme="minorHAnsi"/>
           <w:sz w:val="24"/>
           <w:szCs w:val="24"/>
           <w:lang w:val="sr-Latn-RS"/>
@@ -3949,7 +3290,7 @@
       </w:r>
       <w:r>
         <w:rPr>
-          <w:rFonts w:ascii="Calibri" w:hAnsi="Calibri" w:asciiTheme="minorAscii" w:hAnsiTheme="minorAscii"/>
+          <w:rFonts w:asciiTheme="minorHAnsi" w:hAnsiTheme="minorHAnsi"/>
           <w:color w:val="FF0000"/>
           <w:sz w:val="24"/>
           <w:szCs w:val="24"/>
@@ -3960,7 +3301,7 @@
       </w:r>
       <w:r>
         <w:rPr>
-          <w:rFonts w:ascii="Calibri" w:hAnsi="Calibri" w:asciiTheme="minorAscii" w:hAnsiTheme="minorAscii"/>
+          <w:rFonts w:asciiTheme="minorHAnsi" w:hAnsiTheme="minorHAnsi"/>
           <w:sz w:val="24"/>
           <w:szCs w:val="24"/>
           <w:lang w:val="sr-Latn-RS"/>
@@ -3969,7 +3310,7 @@
       </w:r>
       <w:r>
         <w:rPr>
-          <w:rFonts w:ascii="Calibri" w:hAnsi="Calibri" w:asciiTheme="minorAscii" w:hAnsiTheme="minorAscii"/>
+          <w:rFonts w:asciiTheme="minorHAnsi" w:hAnsiTheme="minorHAnsi"/>
           <w:sz w:val="24"/>
           <w:szCs w:val="24"/>
           <w:lang w:val="sr-Latn-RS"/>
@@ -3978,7 +3319,7 @@
       </w:r>
       <w:r>
         <w:rPr>
-          <w:rFonts w:ascii="Calibri" w:hAnsi="Calibri" w:asciiTheme="minorAscii" w:hAnsiTheme="minorAscii"/>
+          <w:rFonts w:asciiTheme="minorHAnsi" w:hAnsiTheme="minorHAnsi"/>
           <w:sz w:val="24"/>
           <w:szCs w:val="24"/>
           <w:lang w:val="sr-Latn-RS"/>
@@ -3987,7 +3328,7 @@
       </w:r>
       <w:r>
         <w:rPr>
-          <w:rFonts w:ascii="Calibri" w:hAnsi="Calibri" w:asciiTheme="minorAscii" w:hAnsiTheme="minorAscii"/>
+          <w:rFonts w:asciiTheme="minorHAnsi" w:hAnsiTheme="minorHAnsi"/>
           <w:sz w:val="24"/>
           <w:szCs w:val="24"/>
           <w:lang w:val="sr-Latn-RS"/>
@@ -3996,7 +3337,7 @@
       </w:r>
       <w:r>
         <w:rPr>
-          <w:rFonts w:ascii="Calibri" w:hAnsi="Calibri" w:asciiTheme="minorAscii" w:hAnsiTheme="minorAscii"/>
+          <w:rFonts w:asciiTheme="minorHAnsi" w:hAnsiTheme="minorHAnsi"/>
           <w:color w:val="FF0000"/>
           <w:sz w:val="24"/>
           <w:szCs w:val="24"/>
@@ -4007,7 +3348,7 @@
       </w:r>
       <w:r>
         <w:rPr>
-          <w:rFonts w:ascii="Calibri" w:hAnsi="Calibri" w:asciiTheme="minorAscii" w:hAnsiTheme="minorAscii"/>
+          <w:rFonts w:asciiTheme="minorHAnsi" w:hAnsiTheme="minorHAnsi"/>
           <w:color w:val="FF0000"/>
           <w:sz w:val="24"/>
           <w:szCs w:val="24"/>
@@ -4017,7 +3358,7 @@
       </w:r>
       <w:r>
         <w:rPr>
-          <w:rFonts w:ascii="Calibri" w:hAnsi="Calibri" w:asciiTheme="minorAscii" w:hAnsiTheme="minorAscii"/>
+          <w:rFonts w:asciiTheme="minorHAnsi" w:hAnsiTheme="minorHAnsi"/>
           <w:sz w:val="24"/>
           <w:szCs w:val="24"/>
           <w:lang w:val="sr-Latn-RS"/>
@@ -4026,7 +3367,7 @@
       </w:r>
       <w:r>
         <w:rPr>
-          <w:rFonts w:ascii="Calibri" w:hAnsi="Calibri" w:asciiTheme="minorAscii" w:hAnsiTheme="minorAscii"/>
+          <w:rFonts w:asciiTheme="minorHAnsi" w:hAnsiTheme="minorHAnsi"/>
           <w:sz w:val="24"/>
           <w:szCs w:val="24"/>
           <w:lang w:val="sr-Latn-RS"/>
@@ -4035,7 +3376,7 @@
       </w:r>
       <w:r>
         <w:rPr>
-          <w:rFonts w:ascii="Calibri" w:hAnsi="Calibri" w:asciiTheme="minorAscii" w:hAnsiTheme="minorAscii"/>
+          <w:rFonts w:asciiTheme="minorHAnsi" w:hAnsiTheme="minorHAnsi"/>
           <w:sz w:val="24"/>
           <w:szCs w:val="24"/>
           <w:lang w:val="sr-Latn-RS"/>
@@ -4044,7 +3385,7 @@
       </w:r>
       <w:r>
         <w:rPr>
-          <w:rFonts w:ascii="Calibri" w:hAnsi="Calibri" w:asciiTheme="minorAscii" w:hAnsiTheme="minorAscii"/>
+          <w:rFonts w:asciiTheme="minorHAnsi" w:hAnsiTheme="minorHAnsi"/>
           <w:sz w:val="24"/>
           <w:szCs w:val="24"/>
           <w:lang w:val="sr-Latn-RS"/>
@@ -4053,17 +3394,17 @@
       </w:r>
       <w:r>
         <w:rPr>
-          <w:rFonts w:ascii="Calibri" w:hAnsi="Calibri" w:asciiTheme="minorAscii" w:hAnsiTheme="minorAscii"/>
+          <w:rFonts w:asciiTheme="minorHAnsi" w:hAnsiTheme="minorHAnsi"/>
           <w:sz w:val="24"/>
           <w:szCs w:val="24"/>
           <w:lang w:val="sr-Latn-RS"/>
         </w:rPr>
         <w:t xml:space="preserve"> PDV-om.</w:t>
       </w:r>
-      <w:bookmarkEnd w:id="19"/>
-      <w:r>
-        <w:rPr>
-          <w:rFonts w:ascii="Calibri" w:hAnsi="Calibri" w:asciiTheme="minorAscii" w:hAnsiTheme="minorAscii"/>
+      <w:bookmarkEnd w:id="16"/>
+      <w:r>
+        <w:rPr>
+          <w:rFonts w:asciiTheme="minorHAnsi" w:hAnsiTheme="minorHAnsi"/>
           <w:sz w:val="24"/>
           <w:szCs w:val="24"/>
           <w:lang w:val="sr-Latn-RS"/>
@@ -4137,7 +3478,7 @@
           <w:szCs w:val="24"/>
         </w:rPr>
       </w:pPr>
-      <w:bookmarkStart w:name="_Hlk498085434" w:id="20"/>
+      <w:bookmarkStart w:id="17" w:name="_Hlk498085434"/>
       <w:r>
         <w:rPr>
           <w:rFonts w:asciiTheme="minorHAnsi" w:hAnsiTheme="minorHAnsi"/>
@@ -4249,7 +3590,7 @@
         </w:rPr>
         <w:t>od dana prijema fakture.</w:t>
       </w:r>
-      <w:bookmarkEnd w:id="20"/>
+      <w:bookmarkEnd w:id="17"/>
     </w:p>
     <w:p>
       <w:pPr>
@@ -4282,8 +3623,8 @@
           <w:lang w:val="sr-Latn-RS"/>
         </w:rPr>
       </w:pPr>
-      <w:bookmarkStart w:name="_Hlk498085452" w:id="21"/>
-      <w:bookmarkStart w:name="_Hlk498072494" w:id="22"/>
+      <w:bookmarkStart w:id="18" w:name="_Hlk498085452"/>
+      <w:bookmarkStart w:id="19" w:name="_Hlk498072494"/>
       <w:r>
         <w:rPr>
           <w:rFonts w:asciiTheme="minorHAnsi" w:hAnsiTheme="minorHAnsi"/>
@@ -4357,7 +3698,7 @@
         </w:rPr>
         <w:t>u mesecu za prethodni mesec.</w:t>
       </w:r>
-      <w:bookmarkEnd w:id="21"/>
+      <w:bookmarkEnd w:id="18"/>
       <w:r>
         <w:rPr>
           <w:rFonts w:asciiTheme="minorHAnsi" w:hAnsiTheme="minorHAnsi"/>
@@ -4368,7 +3709,7 @@
         <w:t xml:space="preserve"> </w:t>
       </w:r>
     </w:p>
-    <w:bookmarkEnd w:id="22"/>
+    <w:bookmarkEnd w:id="19"/>
     <w:p>
       <w:pPr>
         <w:tabs>
@@ -4441,8 +3782,8 @@
           <w:lang w:val="sr-Latn-RS"/>
         </w:rPr>
       </w:pPr>
-      <w:bookmarkStart w:name="OLE_LINK40" w:id="23"/>
-      <w:bookmarkStart w:name="OLE_LINK41" w:id="24"/>
+      <w:bookmarkStart w:id="20" w:name="OLE_LINK40"/>
+      <w:bookmarkStart w:id="21" w:name="OLE_LINK41"/>
     </w:p>
     <w:p>
       <w:pPr>
@@ -4456,9 +3797,9 @@
           <w:lang w:val="sr-Latn-RS"/>
         </w:rPr>
       </w:pPr>
-      <w:bookmarkStart w:name="OLE_LINK89" w:id="25"/>
-      <w:bookmarkEnd w:id="23"/>
-      <w:bookmarkEnd w:id="24"/>
+      <w:bookmarkStart w:id="22" w:name="OLE_LINK89"/>
+      <w:bookmarkEnd w:id="20"/>
+      <w:bookmarkEnd w:id="21"/>
       <w:r>
         <w:rPr>
           <w:rFonts w:asciiTheme="minorHAnsi" w:hAnsiTheme="minorHAnsi"/>
@@ -4487,7 +3828,7 @@
         <w:t>.</w:t>
       </w:r>
     </w:p>
-    <w:bookmarkEnd w:id="25"/>
+    <w:bookmarkEnd w:id="22"/>
     <w:p>
       <w:pPr>
         <w:pStyle w:val="BodyText"/>
@@ -4625,7 +3966,7 @@
         </w:rPr>
         <w:t>sa svim neophodnim podešavanjima u okviru informacionog sistema na lokaciji</w:t>
       </w:r>
-      <w:bookmarkStart w:name="_Hlk494178979" w:id="26"/>
+      <w:bookmarkStart w:id="23" w:name="_Hlk494178979"/>
       <w:r>
         <w:rPr>
           <w:rFonts w:asciiTheme="minorHAnsi" w:hAnsiTheme="minorHAnsi"/>
@@ -4634,7 +3975,7 @@
         </w:rPr>
         <w:t xml:space="preserve">/ma </w:t>
       </w:r>
-      <w:bookmarkEnd w:id="26"/>
+      <w:bookmarkEnd w:id="23"/>
       <w:r>
         <w:rPr>
           <w:rFonts w:asciiTheme="minorHAnsi" w:hAnsiTheme="minorHAnsi"/>
@@ -4713,7 +4054,7 @@
           <w:lang w:val="sr-Latn-RS"/>
         </w:rPr>
       </w:pPr>
-      <w:bookmarkStart w:name="_Hlk509387884" w:id="27"/>
+      <w:bookmarkStart w:id="24" w:name="_Hlk509387884"/>
       <w:r>
         <w:rPr>
           <w:rFonts w:asciiTheme="minorHAnsi" w:hAnsiTheme="minorHAnsi"/>
@@ -4767,16 +4108,7 @@
           <w:szCs w:val="24"/>
           <w:lang w:val="sr-Latn-RS"/>
         </w:rPr>
-        <w:t xml:space="preserve">u stanju nenarušene funkcionalnosti, </w:t>
-      </w:r>
-      <w:r>
-        <w:rPr>
-          <w:rFonts w:asciiTheme="minorHAnsi" w:hAnsiTheme="minorHAnsi"/>
-          <w:sz w:val="24"/>
-          <w:szCs w:val="24"/>
-          <w:lang w:val="sr-Latn-RS"/>
-        </w:rPr>
-        <w:t>odnosno u stanju primerenom savesnom korišćenju za period korišćenja.</w:t>
+        <w:t>u stanju nenarušene funkcionalnosti, odnosno u stanju primerenom savesnom korišćenju za period korišćenja.</w:t>
       </w:r>
       <w:r>
         <w:rPr>
@@ -4851,7 +4183,7 @@
         <w:t>.</w:t>
       </w:r>
     </w:p>
-    <w:bookmarkEnd w:id="27"/>
+    <w:bookmarkEnd w:id="24"/>
     <w:p>
       <w:pPr>
         <w:pStyle w:val="BodyText"/>
@@ -4972,7 +4304,7 @@
         </w:rPr>
         <w:t xml:space="preserve"> ili neko treće lice </w:t>
       </w:r>
-      <w:bookmarkStart w:name="_Hlk494179060" w:id="28"/>
+      <w:bookmarkStart w:id="25" w:name="_Hlk494179060"/>
       <w:r>
         <w:rPr>
           <w:rFonts w:asciiTheme="minorHAnsi" w:hAnsiTheme="minorHAnsi"/>
@@ -4981,7 +4313,7 @@
         </w:rPr>
         <w:t xml:space="preserve">instaliranu </w:t>
       </w:r>
-      <w:bookmarkEnd w:id="28"/>
+      <w:bookmarkEnd w:id="25"/>
       <w:r>
         <w:rPr>
           <w:rFonts w:asciiTheme="minorHAnsi" w:hAnsiTheme="minorHAnsi"/>
@@ -5007,7 +4339,7 @@
         </w:rPr>
         <w:t xml:space="preserve">koristi suprotno načelima savesnog korisnika ili promeni </w:t>
       </w:r>
-      <w:bookmarkStart w:name="_Hlk494179091" w:id="29"/>
+      <w:bookmarkStart w:id="26" w:name="_Hlk494179091"/>
       <w:r>
         <w:rPr>
           <w:rFonts w:asciiTheme="minorHAnsi" w:hAnsiTheme="minorHAnsi"/>
@@ -5025,7 +4357,7 @@
         </w:rPr>
         <w:t xml:space="preserve"> </w:t>
       </w:r>
-      <w:bookmarkEnd w:id="29"/>
+      <w:bookmarkEnd w:id="26"/>
       <w:r>
         <w:rPr>
           <w:rFonts w:asciiTheme="minorHAnsi" w:hAnsiTheme="minorHAnsi"/>
@@ -5161,8 +4493,8 @@
         </w:rPr>
         <w:t xml:space="preserve">Korisnik se obavezuje da, na ime obezbeđenja </w:t>
       </w:r>
-      <w:bookmarkStart w:name="OLE_LINK46" w:id="30"/>
-      <w:bookmarkStart w:name="OLE_LINK47" w:id="31"/>
+      <w:bookmarkStart w:id="27" w:name="OLE_LINK46"/>
+      <w:bookmarkStart w:id="28" w:name="OLE_LINK47"/>
       <w:r>
         <w:rPr>
           <w:rFonts w:asciiTheme="minorHAnsi" w:hAnsiTheme="minorHAnsi"/>
@@ -5172,7 +4504,7 @@
         </w:rPr>
         <w:t xml:space="preserve">urednog i kvalitetnog izvršenja svih </w:t>
       </w:r>
-      <w:bookmarkStart w:name="OLE_LINK44" w:id="32"/>
+      <w:bookmarkStart w:id="29" w:name="OLE_LINK44"/>
       <w:r>
         <w:rPr>
           <w:rFonts w:asciiTheme="minorHAnsi" w:hAnsiTheme="minorHAnsi"/>
@@ -5182,7 +4514,7 @@
         </w:rPr>
         <w:t xml:space="preserve">plaćanja </w:t>
       </w:r>
-      <w:bookmarkEnd w:id="32"/>
+      <w:bookmarkEnd w:id="29"/>
       <w:r>
         <w:rPr>
           <w:rFonts w:asciiTheme="minorHAnsi" w:hAnsiTheme="minorHAnsi"/>
@@ -5192,8 +4524,8 @@
         </w:rPr>
         <w:t xml:space="preserve">o roku </w:t>
       </w:r>
-      <w:bookmarkEnd w:id="30"/>
-      <w:bookmarkEnd w:id="31"/>
+      <w:bookmarkEnd w:id="27"/>
+      <w:bookmarkEnd w:id="28"/>
       <w:r>
         <w:rPr>
           <w:rFonts w:asciiTheme="minorHAnsi" w:hAnsiTheme="minorHAnsi"/>
@@ -5228,7 +4560,17 @@
           <w:szCs w:val="24"/>
           <w:lang w:val="sr-Latn-RS"/>
         </w:rPr>
-        <w:t>koje je popunjeno u iznosu od 20</w:t>
+        <w:t xml:space="preserve">koje je popunjeno </w:t>
+      </w:r>
+      <w:r>
+        <w:rPr>
+          <w:rFonts w:asciiTheme="minorHAnsi" w:hAnsiTheme="minorHAnsi"/>
+          <w:sz w:val="24"/>
+          <w:szCs w:val="24"/>
+          <w:lang w:val="sr-Latn-RS"/>
+        </w:rPr>
+        <w:lastRenderedPageBreak/>
+        <w:t>u iznosu od 20</w:t>
       </w:r>
       <w:r>
         <w:rPr>
@@ -5645,7 +4987,7 @@
           <w:lang w:val="sr-Latn-RS"/>
         </w:rPr>
       </w:pPr>
-      <w:bookmarkStart w:name="OLE_LINK52" w:id="33"/>
+      <w:bookmarkStart w:id="30" w:name="OLE_LINK52"/>
       <w:r>
         <w:rPr>
           <w:rFonts w:asciiTheme="minorHAnsi" w:hAnsiTheme="minorHAnsi"/>
@@ -5657,7 +4999,7 @@
         <w:t>Obaveza čuvanјa poslovne tajne</w:t>
       </w:r>
     </w:p>
-    <w:bookmarkEnd w:id="33"/>
+    <w:bookmarkEnd w:id="30"/>
     <w:p>
       <w:pPr>
         <w:pStyle w:val="Heading1"/>
@@ -6303,6 +5645,7 @@
           <w:szCs w:val="24"/>
           <w:lang w:val="sr-Latn-RS"/>
         </w:rPr>
+        <w:lastRenderedPageBreak/>
         <w:t>zaš</w:t>
       </w:r>
       <w:r>
@@ -6784,8 +6127,8 @@
           <w:lang w:val="sr-Latn-RS"/>
         </w:rPr>
       </w:pPr>
-      <w:bookmarkStart w:name="OLE_LINK55" w:id="34"/>
-      <w:bookmarkStart w:name="OLE_LINK56" w:id="35"/>
+      <w:bookmarkStart w:id="31" w:name="OLE_LINK55"/>
+      <w:bookmarkStart w:id="32" w:name="OLE_LINK56"/>
     </w:p>
     <w:p>
       <w:pPr>
@@ -6802,7 +6145,7 @@
           <w:lang w:val="sr-Latn-RS"/>
         </w:rPr>
       </w:pPr>
-      <w:bookmarkStart w:name="_Hlk498091368" w:id="36"/>
+      <w:bookmarkStart w:id="33" w:name="_Hlk498091368"/>
       <w:r>
         <w:rPr>
           <w:rFonts w:asciiTheme="minorHAnsi" w:hAnsiTheme="minorHAnsi"/>
@@ -6813,8 +6156,8 @@
         </w:rPr>
         <w:t>Prava intelektualne svojine</w:t>
       </w:r>
-      <w:bookmarkEnd w:id="34"/>
-      <w:bookmarkEnd w:id="35"/>
+      <w:bookmarkEnd w:id="31"/>
+      <w:bookmarkEnd w:id="32"/>
     </w:p>
     <w:p>
       <w:pPr>
@@ -7186,7 +6529,7 @@
         </w:rPr>
         <w:t xml:space="preserve"> ili njihovih delova koristeći hardver, softver ili usluge koje nisu pružene od strane Davaoca usluga.</w:t>
       </w:r>
-      <w:bookmarkEnd w:id="36"/>
+      <w:bookmarkEnd w:id="33"/>
     </w:p>
     <w:p>
       <w:pPr>
@@ -7198,7 +6541,7 @@
           <w:lang w:val="sr-Latn-RS"/>
         </w:rPr>
       </w:pPr>
-      <w:bookmarkStart w:name="OLE_LINK50" w:id="37"/>
+      <w:bookmarkStart w:id="34" w:name="OLE_LINK50"/>
     </w:p>
     <w:p>
       <w:pPr>
@@ -7214,7 +6557,7 @@
           <w:lang w:val="sr-Latn-RS"/>
         </w:rPr>
       </w:pPr>
-      <w:bookmarkStart w:name="OLE_LINK59" w:id="38"/>
+      <w:bookmarkStart w:id="35" w:name="OLE_LINK59"/>
       <w:r>
         <w:rPr>
           <w:rFonts w:asciiTheme="minorHAnsi" w:hAnsiTheme="minorHAnsi"/>
@@ -7226,7 +6569,7 @@
         <w:t xml:space="preserve">Referenca </w:t>
       </w:r>
     </w:p>
-    <w:bookmarkEnd w:id="38"/>
+    <w:bookmarkEnd w:id="35"/>
     <w:p>
       <w:pPr>
         <w:pStyle w:val="Heading1"/>
@@ -7285,7 +6628,7 @@
           <w:lang w:val="sr-Latn-RS"/>
         </w:rPr>
       </w:pPr>
-      <w:bookmarkStart w:name="OLE_LINK64" w:id="39"/>
+      <w:bookmarkStart w:id="36" w:name="OLE_LINK64"/>
     </w:p>
     <w:p>
       <w:pPr>
@@ -7311,8 +6654,8 @@
         </w:rPr>
         <w:t>Rešavanje sporova</w:t>
       </w:r>
-      <w:bookmarkEnd w:id="37"/>
-      <w:bookmarkEnd w:id="39"/>
+      <w:bookmarkEnd w:id="34"/>
+      <w:bookmarkEnd w:id="36"/>
     </w:p>
     <w:p>
       <w:pPr>
@@ -7333,6 +6676,7 @@
           <w:szCs w:val="24"/>
           <w:lang w:val="sr-Latn-RS"/>
         </w:rPr>
+        <w:lastRenderedPageBreak/>
         <w:t>Član 12.</w:t>
       </w:r>
     </w:p>
@@ -7479,8 +6823,8 @@
           <w:lang w:val="sr-Latn-RS"/>
         </w:rPr>
       </w:pPr>
-      <w:bookmarkStart w:name="OLE_LINK90" w:id="40"/>
-      <w:bookmarkStart w:name="OLE_LINK91" w:id="41"/>
+      <w:bookmarkStart w:id="37" w:name="OLE_LINK90"/>
+      <w:bookmarkStart w:id="38" w:name="OLE_LINK91"/>
       <w:r>
         <w:rPr>
           <w:rFonts w:asciiTheme="minorHAnsi" w:hAnsiTheme="minorHAnsi"/>
@@ -7505,9 +6849,9 @@
           <w:lang w:val="sr-Latn-RS"/>
         </w:rPr>
       </w:pPr>
-      <w:bookmarkStart w:name="OLE_LINK67" w:id="42"/>
-      <w:bookmarkEnd w:id="40"/>
-      <w:bookmarkEnd w:id="41"/>
+      <w:bookmarkStart w:id="39" w:name="OLE_LINK67"/>
+      <w:bookmarkEnd w:id="37"/>
+      <w:bookmarkEnd w:id="38"/>
       <w:r>
         <w:rPr>
           <w:rFonts w:asciiTheme="minorHAnsi" w:hAnsiTheme="minorHAnsi"/>
@@ -7538,7 +6882,7 @@
         </w:rPr>
         <w:t>.</w:t>
       </w:r>
-      <w:bookmarkEnd w:id="42"/>
+      <w:bookmarkEnd w:id="39"/>
     </w:p>
     <w:p>
       <w:pPr>
@@ -7828,8 +7172,8 @@
           <w:lang w:val="sr-Latn-RS"/>
         </w:rPr>
       </w:pPr>
-      <w:bookmarkStart w:name="_Hlk497484624" w:id="43"/>
-      <w:bookmarkStart w:name="_Hlk498091636" w:id="44"/>
+      <w:bookmarkStart w:id="40" w:name="_Hlk497484624"/>
+      <w:bookmarkStart w:id="41" w:name="_Hlk498091636"/>
       <w:r>
         <w:rPr>
           <w:rFonts w:asciiTheme="minorHAnsi" w:hAnsiTheme="minorHAnsi"/>
@@ -7839,7 +7183,7 @@
         </w:rPr>
         <w:t xml:space="preserve">U </w:t>
       </w:r>
-      <w:bookmarkEnd w:id="43"/>
+      <w:bookmarkEnd w:id="40"/>
       <w:r>
         <w:rPr>
           <w:rFonts w:asciiTheme="minorHAnsi" w:hAnsiTheme="minorHAnsi"/>
@@ -7946,16 +7290,7 @@
           <w:szCs w:val="24"/>
           <w:lang w:val="sr-Latn-RS"/>
         </w:rPr>
-        <w:t xml:space="preserve">vi podaci koji se nalaze na isporučenoj opremi se istekom ugovora, odnosno vraćanjem opreme Davaocu usluga prebacuju na medij Korisnika koji je </w:t>
-      </w:r>
-      <w:r>
-        <w:rPr>
-          <w:rFonts w:asciiTheme="minorHAnsi" w:hAnsiTheme="minorHAnsi"/>
-          <w:sz w:val="24"/>
-          <w:szCs w:val="24"/>
-          <w:lang w:val="sr-Latn-RS"/>
-        </w:rPr>
-        <w:t>dužan da obezbedi</w:t>
+        <w:t>vi podaci koji se nalaze na isporučenoj opremi se istekom ugovora, odnosno vraćanjem opreme Davaocu usluga prebacuju na medij Korisnika koji je dužan da obezbedi</w:t>
       </w:r>
       <w:r>
         <w:rPr>
@@ -8011,7 +7346,7 @@
         </w:rPr>
         <w:t>.</w:t>
       </w:r>
-      <w:bookmarkEnd w:id="44"/>
+      <w:bookmarkEnd w:id="41"/>
     </w:p>
     <w:p>
       <w:pPr>
@@ -8238,7 +7573,7 @@
         </w:rPr>
         <w:t xml:space="preserve"> </w:t>
       </w:r>
-      <w:bookmarkStart w:name="_Hlk498091828" w:id="45"/>
+      <w:bookmarkStart w:id="42" w:name="_Hlk498091828"/>
       <w:r>
         <w:rPr>
           <w:rFonts w:asciiTheme="minorHAnsi" w:hAnsiTheme="minorHAnsi"/>
@@ -8275,7 +7610,7 @@
         </w:rPr>
         <w:t>.</w:t>
       </w:r>
-      <w:bookmarkEnd w:id="45"/>
+      <w:bookmarkEnd w:id="42"/>
     </w:p>
     <w:p>
       <w:pPr>
@@ -8309,6 +7644,7 @@
           <w:szCs w:val="24"/>
           <w:lang w:val="sr-Latn-RS"/>
         </w:rPr>
+        <w:lastRenderedPageBreak/>
         <w:t>Član 1</w:t>
       </w:r>
       <w:r>
@@ -8342,7 +7678,7 @@
           <w:lang w:val="sr-Latn-RS"/>
         </w:rPr>
       </w:pPr>
-      <w:bookmarkStart w:name="_Hlk494180489" w:id="46"/>
+      <w:bookmarkStart w:id="43" w:name="_Hlk494180489"/>
       <w:r>
         <w:rPr>
           <w:rFonts w:asciiTheme="minorHAnsi" w:hAnsiTheme="minorHAnsi"/>
@@ -8407,7 +7743,7 @@
         <w:t xml:space="preserve"> primerka.</w:t>
       </w:r>
     </w:p>
-    <w:bookmarkEnd w:id="46"/>
+    <w:bookmarkEnd w:id="43"/>
     <w:p>
       <w:pPr>
         <w:pStyle w:val="BodyText"/>
@@ -8604,7 +7940,7 @@
               </wp:anchor>
             </w:drawing>
           </mc:Choice>
-          <mc:Fallback>
+          <mc:Fallback xmlns:a="http://schemas.openxmlformats.org/drawingml/2006/main" xmlns:a14="http://schemas.microsoft.com/office/drawing/2010/main">
             <w:pict w14:anchorId="60FC0A35">
               <v:line id="Line 3" style="position:absolute;z-index:251657216;visibility:visible;mso-wrap-style:square;mso-width-percent:0;mso-height-percent:0;mso-wrap-distance-left:0;mso-wrap-distance-top:0;mso-wrap-distance-right:0;mso-wrap-distance-bottom:0;mso-position-horizontal:absolute;mso-position-horizontal-relative:page;mso-position-vertical:absolute;mso-position-vertical-relative:text;mso-width-percent:0;mso-height-percent:0;mso-width-relative:page;mso-height-relative:page" o:spid="_x0000_s1026" strokeweight=".25292mm" from="85.1pt,11.75pt" to="227.55pt,11.75pt" w14:anchorId="00C29501" o:gfxdata="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">
                 <w10:wrap type="topAndBottom" anchorx="page"/>
@@ -8680,7 +8016,7 @@
               </wp:anchor>
             </w:drawing>
           </mc:Choice>
-          <mc:Fallback>
+          <mc:Fallback xmlns:a="http://schemas.openxmlformats.org/drawingml/2006/main" xmlns:a14="http://schemas.microsoft.com/office/drawing/2010/main">
             <w:pict w14:anchorId="47BE206A">
               <v:line id="Line 2" style="position:absolute;z-index:251658240;visibility:visible;mso-wrap-style:square;mso-width-percent:0;mso-height-percent:0;mso-wrap-distance-left:0;mso-wrap-distance-top:0;mso-wrap-distance-right:0;mso-wrap-distance-bottom:0;mso-position-horizontal:absolute;mso-position-horizontal-relative:page;mso-position-vertical:absolute;mso-position-vertical-relative:text;mso-width-percent:0;mso-height-percent:0;mso-width-relative:page;mso-height-relative:page" o:spid="_x0000_s1026" strokeweight=".25292mm" from="332.95pt,11.75pt" to="480.8pt,11.75pt" w14:anchorId="2C8240CD" o:gfxdata="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">
                 <w10:wrap type="topAndBottom" anchorx="page"/>
@@ -8761,11 +8097,6 @@
           <w:lang w:val="sr-Latn-RS"/>
         </w:rPr>
         <w:tab/>
-      </w:r>
-      <w:r>
-        <w:rPr>
-          <w:lang w:val="sr-Latn-RS"/>
-        </w:rPr>
         <w:t xml:space="preserve">        </w:t>
       </w:r>
       <w:r>
@@ -8805,7 +8136,7 @@
     </w:p>
     <w:sectPr>
       <w:footerReference w:type="default" r:id="rId8"/>
-      <w:pgSz w:w="11910" w:h="16840" w:orient="portrait"/>
+      <w:pgSz w:w="11910" w:h="16840"/>
       <w:pgMar w:top="940" w:right="1020" w:bottom="1134" w:left="1580" w:header="708" w:footer="708" w:gutter="0"/>
       <w:cols w:space="708"/>
     </w:sectPr>
@@ -8919,7 +8250,7 @@
         <w:ind w:left="822" w:hanging="348"/>
       </w:pPr>
       <w:rPr>
-        <w:rFonts w:hint="default" w:ascii="Calibri" w:hAnsi="Calibri" w:eastAsia="Calibri" w:cs="Calibri"/>
+        <w:rFonts w:ascii="Calibri" w:eastAsia="Calibri" w:hAnsi="Calibri" w:cs="Calibri" w:hint="default"/>
         <w:b/>
         <w:w w:val="100"/>
         <w:sz w:val="22"/>
@@ -9028,7 +8359,7 @@
         <w:ind w:left="720" w:hanging="360"/>
       </w:pPr>
       <w:rPr>
-        <w:rFonts w:hint="default" w:ascii="Wingdings" w:hAnsi="Wingdings"/>
+        <w:rFonts w:ascii="Wingdings" w:hAnsi="Wingdings" w:hint="default"/>
       </w:rPr>
     </w:lvl>
     <w:lvl w:ilvl="1" w:tplc="04090003" w:tentative="1">
@@ -9040,7 +8371,7 @@
         <w:ind w:left="1440" w:hanging="360"/>
       </w:pPr>
       <w:rPr>
-        <w:rFonts w:hint="default" w:ascii="Courier New" w:hAnsi="Courier New" w:cs="Courier New"/>
+        <w:rFonts w:ascii="Courier New" w:hAnsi="Courier New" w:cs="Courier New" w:hint="default"/>
       </w:rPr>
     </w:lvl>
     <w:lvl w:ilvl="2" w:tplc="04090005" w:tentative="1">
@@ -9052,7 +8383,7 @@
         <w:ind w:left="2160" w:hanging="360"/>
       </w:pPr>
       <w:rPr>
-        <w:rFonts w:hint="default" w:ascii="Wingdings" w:hAnsi="Wingdings"/>
+        <w:rFonts w:ascii="Wingdings" w:hAnsi="Wingdings" w:hint="default"/>
       </w:rPr>
     </w:lvl>
     <w:lvl w:ilvl="3" w:tplc="04090001" w:tentative="1">
@@ -9064,7 +8395,7 @@
         <w:ind w:left="2880" w:hanging="360"/>
       </w:pPr>
       <w:rPr>
-        <w:rFonts w:hint="default" w:ascii="Symbol" w:hAnsi="Symbol"/>
+        <w:rFonts w:ascii="Symbol" w:hAnsi="Symbol" w:hint="default"/>
       </w:rPr>
     </w:lvl>
     <w:lvl w:ilvl="4" w:tplc="04090003" w:tentative="1">
@@ -9076,7 +8407,7 @@
         <w:ind w:left="3600" w:hanging="360"/>
       </w:pPr>
       <w:rPr>
-        <w:rFonts w:hint="default" w:ascii="Courier New" w:hAnsi="Courier New" w:cs="Courier New"/>
+        <w:rFonts w:ascii="Courier New" w:hAnsi="Courier New" w:cs="Courier New" w:hint="default"/>
       </w:rPr>
     </w:lvl>
     <w:lvl w:ilvl="5" w:tplc="04090005" w:tentative="1">
@@ -9088,7 +8419,7 @@
         <w:ind w:left="4320" w:hanging="360"/>
       </w:pPr>
       <w:rPr>
-        <w:rFonts w:hint="default" w:ascii="Wingdings" w:hAnsi="Wingdings"/>
+        <w:rFonts w:ascii="Wingdings" w:hAnsi="Wingdings" w:hint="default"/>
       </w:rPr>
     </w:lvl>
     <w:lvl w:ilvl="6" w:tplc="04090001" w:tentative="1">
@@ -9100,7 +8431,7 @@
         <w:ind w:left="5040" w:hanging="360"/>
       </w:pPr>
       <w:rPr>
-        <w:rFonts w:hint="default" w:ascii="Symbol" w:hAnsi="Symbol"/>
+        <w:rFonts w:ascii="Symbol" w:hAnsi="Symbol" w:hint="default"/>
       </w:rPr>
     </w:lvl>
     <w:lvl w:ilvl="7" w:tplc="04090003" w:tentative="1">
@@ -9112,7 +8443,7 @@
         <w:ind w:left="5760" w:hanging="360"/>
       </w:pPr>
       <w:rPr>
-        <w:rFonts w:hint="default" w:ascii="Courier New" w:hAnsi="Courier New" w:cs="Courier New"/>
+        <w:rFonts w:ascii="Courier New" w:hAnsi="Courier New" w:cs="Courier New" w:hint="default"/>
       </w:rPr>
     </w:lvl>
     <w:lvl w:ilvl="8" w:tplc="04090005" w:tentative="1">
@@ -9124,7 +8455,7 @@
         <w:ind w:left="6480" w:hanging="360"/>
       </w:pPr>
       <w:rPr>
-        <w:rFonts w:hint="default" w:ascii="Wingdings" w:hAnsi="Wingdings"/>
+        <w:rFonts w:ascii="Wingdings" w:hAnsi="Wingdings" w:hint="default"/>
       </w:rPr>
     </w:lvl>
   </w:abstractNum>
@@ -9141,7 +8472,7 @@
         <w:ind w:left="822" w:hanging="348"/>
       </w:pPr>
       <w:rPr>
-        <w:rFonts w:hint="default" w:ascii="Calibri" w:hAnsi="Calibri" w:eastAsia="Calibri" w:cs="Calibri"/>
+        <w:rFonts w:ascii="Calibri" w:eastAsia="Calibri" w:hAnsi="Calibri" w:cs="Calibri" w:hint="default"/>
         <w:b w:val="0"/>
         <w:w w:val="100"/>
         <w:sz w:val="22"/>
@@ -9249,7 +8580,7 @@
         <w:ind w:left="822" w:hanging="348"/>
       </w:pPr>
       <w:rPr>
-        <w:rFonts w:hint="default" w:ascii="Symbol" w:hAnsi="Symbol" w:eastAsia="Symbol" w:cs="Symbol"/>
+        <w:rFonts w:ascii="Symbol" w:eastAsia="Symbol" w:hAnsi="Symbol" w:cs="Symbol" w:hint="default"/>
         <w:color w:val="auto"/>
         <w:w w:val="100"/>
         <w:sz w:val="22"/>
@@ -9358,7 +8689,7 @@
         <w:ind w:left="1542" w:hanging="360"/>
       </w:pPr>
       <w:rPr>
-        <w:rFonts w:hint="default" w:ascii="Times New Roman" w:hAnsi="Times New Roman" w:eastAsia="Times New Roman" w:cs="Times New Roman"/>
+        <w:rFonts w:ascii="Times New Roman" w:eastAsia="Times New Roman" w:hAnsi="Times New Roman" w:cs="Times New Roman" w:hint="default"/>
       </w:rPr>
     </w:lvl>
     <w:lvl w:ilvl="1" w:tplc="241A000F">
@@ -9379,7 +8710,7 @@
         <w:ind w:left="2982" w:hanging="360"/>
       </w:pPr>
       <w:rPr>
-        <w:rFonts w:hint="default" w:ascii="Wingdings" w:hAnsi="Wingdings"/>
+        <w:rFonts w:ascii="Wingdings" w:hAnsi="Wingdings" w:hint="default"/>
       </w:rPr>
     </w:lvl>
     <w:lvl w:ilvl="3" w:tplc="241A0001" w:tentative="1">
@@ -9391,7 +8722,7 @@
         <w:ind w:left="3702" w:hanging="360"/>
       </w:pPr>
       <w:rPr>
-        <w:rFonts w:hint="default" w:ascii="Symbol" w:hAnsi="Symbol"/>
+        <w:rFonts w:ascii="Symbol" w:hAnsi="Symbol" w:hint="default"/>
       </w:rPr>
     </w:lvl>
     <w:lvl w:ilvl="4" w:tplc="241A0003" w:tentative="1">
@@ -9403,7 +8734,7 @@
         <w:ind w:left="4422" w:hanging="360"/>
       </w:pPr>
       <w:rPr>
-        <w:rFonts w:hint="default" w:ascii="Courier New" w:hAnsi="Courier New" w:cs="Courier New"/>
+        <w:rFonts w:ascii="Courier New" w:hAnsi="Courier New" w:cs="Courier New" w:hint="default"/>
       </w:rPr>
     </w:lvl>
     <w:lvl w:ilvl="5" w:tplc="241A0005" w:tentative="1">
@@ -9415,7 +8746,7 @@
         <w:ind w:left="5142" w:hanging="360"/>
       </w:pPr>
       <w:rPr>
-        <w:rFonts w:hint="default" w:ascii="Wingdings" w:hAnsi="Wingdings"/>
+        <w:rFonts w:ascii="Wingdings" w:hAnsi="Wingdings" w:hint="default"/>
       </w:rPr>
     </w:lvl>
     <w:lvl w:ilvl="6" w:tplc="241A0001" w:tentative="1">
@@ -9427,7 +8758,7 @@
         <w:ind w:left="5862" w:hanging="360"/>
       </w:pPr>
       <w:rPr>
-        <w:rFonts w:hint="default" w:ascii="Symbol" w:hAnsi="Symbol"/>
+        <w:rFonts w:ascii="Symbol" w:hAnsi="Symbol" w:hint="default"/>
       </w:rPr>
     </w:lvl>
     <w:lvl w:ilvl="7" w:tplc="241A0003" w:tentative="1">
@@ -9439,7 +8770,7 @@
         <w:ind w:left="6582" w:hanging="360"/>
       </w:pPr>
       <w:rPr>
-        <w:rFonts w:hint="default" w:ascii="Courier New" w:hAnsi="Courier New" w:cs="Courier New"/>
+        <w:rFonts w:ascii="Courier New" w:hAnsi="Courier New" w:cs="Courier New" w:hint="default"/>
       </w:rPr>
     </w:lvl>
     <w:lvl w:ilvl="8" w:tplc="241A0005" w:tentative="1">
@@ -9451,7 +8782,7 @@
         <w:ind w:left="7302" w:hanging="360"/>
       </w:pPr>
       <w:rPr>
-        <w:rFonts w:hint="default" w:ascii="Wingdings" w:hAnsi="Wingdings"/>
+        <w:rFonts w:ascii="Wingdings" w:hAnsi="Wingdings" w:hint="default"/>
       </w:rPr>
     </w:lvl>
   </w:abstractNum>
@@ -9467,7 +8798,7 @@
         <w:ind w:left="462" w:hanging="360"/>
       </w:pPr>
       <w:rPr>
-        <w:rFonts w:hint="default" w:ascii="Calibri" w:hAnsi="Calibri" w:eastAsia="Calibri" w:cs="Calibri"/>
+        <w:rFonts w:ascii="Calibri" w:eastAsia="Calibri" w:hAnsi="Calibri" w:cs="Calibri" w:hint="default"/>
       </w:rPr>
     </w:lvl>
     <w:lvl w:ilvl="1" w:tplc="081A0003" w:tentative="1">
@@ -9479,7 +8810,7 @@
         <w:ind w:left="1182" w:hanging="360"/>
       </w:pPr>
       <w:rPr>
-        <w:rFonts w:hint="default" w:ascii="Courier New" w:hAnsi="Courier New" w:cs="Courier New"/>
+        <w:rFonts w:ascii="Courier New" w:hAnsi="Courier New" w:cs="Courier New" w:hint="default"/>
       </w:rPr>
     </w:lvl>
     <w:lvl w:ilvl="2" w:tplc="081A0005" w:tentative="1">
@@ -9491,7 +8822,7 @@
         <w:ind w:left="1902" w:hanging="360"/>
       </w:pPr>
       <w:rPr>
-        <w:rFonts w:hint="default" w:ascii="Wingdings" w:hAnsi="Wingdings"/>
+        <w:rFonts w:ascii="Wingdings" w:hAnsi="Wingdings" w:hint="default"/>
       </w:rPr>
     </w:lvl>
     <w:lvl w:ilvl="3" w:tplc="081A0001" w:tentative="1">
@@ -9503,7 +8834,7 @@
         <w:ind w:left="2622" w:hanging="360"/>
       </w:pPr>
       <w:rPr>
-        <w:rFonts w:hint="default" w:ascii="Symbol" w:hAnsi="Symbol"/>
+        <w:rFonts w:ascii="Symbol" w:hAnsi="Symbol" w:hint="default"/>
       </w:rPr>
     </w:lvl>
     <w:lvl w:ilvl="4" w:tplc="081A0003" w:tentative="1">
@@ -9515,7 +8846,7 @@
         <w:ind w:left="3342" w:hanging="360"/>
       </w:pPr>
       <w:rPr>
-        <w:rFonts w:hint="default" w:ascii="Courier New" w:hAnsi="Courier New" w:cs="Courier New"/>
+        <w:rFonts w:ascii="Courier New" w:hAnsi="Courier New" w:cs="Courier New" w:hint="default"/>
       </w:rPr>
     </w:lvl>
     <w:lvl w:ilvl="5" w:tplc="081A0005" w:tentative="1">
@@ -9527,7 +8858,7 @@
         <w:ind w:left="4062" w:hanging="360"/>
       </w:pPr>
       <w:rPr>
-        <w:rFonts w:hint="default" w:ascii="Wingdings" w:hAnsi="Wingdings"/>
+        <w:rFonts w:ascii="Wingdings" w:hAnsi="Wingdings" w:hint="default"/>
       </w:rPr>
     </w:lvl>
     <w:lvl w:ilvl="6" w:tplc="081A0001" w:tentative="1">
@@ -9539,7 +8870,7 @@
         <w:ind w:left="4782" w:hanging="360"/>
       </w:pPr>
       <w:rPr>
-        <w:rFonts w:hint="default" w:ascii="Symbol" w:hAnsi="Symbol"/>
+        <w:rFonts w:ascii="Symbol" w:hAnsi="Symbol" w:hint="default"/>
       </w:rPr>
     </w:lvl>
     <w:lvl w:ilvl="7" w:tplc="081A0003" w:tentative="1">
@@ -9551,7 +8882,7 @@
         <w:ind w:left="5502" w:hanging="360"/>
       </w:pPr>
       <w:rPr>
-        <w:rFonts w:hint="default" w:ascii="Courier New" w:hAnsi="Courier New" w:cs="Courier New"/>
+        <w:rFonts w:ascii="Courier New" w:hAnsi="Courier New" w:cs="Courier New" w:hint="default"/>
       </w:rPr>
     </w:lvl>
     <w:lvl w:ilvl="8" w:tplc="081A0005" w:tentative="1">
@@ -9563,11 +8894,124 @@
         <w:ind w:left="6222" w:hanging="360"/>
       </w:pPr>
       <w:rPr>
-        <w:rFonts w:hint="default" w:ascii="Wingdings" w:hAnsi="Wingdings"/>
+        <w:rFonts w:ascii="Wingdings" w:hAnsi="Wingdings" w:hint="default"/>
       </w:rPr>
     </w:lvl>
   </w:abstractNum>
   <w:abstractNum w:abstractNumId="6" w15:restartNumberingAfterBreak="0">
+    <w:nsid w:val="614902A8"/>
+    <w:multiLevelType w:val="hybridMultilevel"/>
+    <w:tmpl w:val="18E69360"/>
+    <w:lvl w:ilvl="0" w:tplc="04090001">
+      <w:start w:val="1"/>
+      <w:numFmt w:val="bullet"/>
+      <w:lvlText w:val=""/>
+      <w:lvlJc w:val="left"/>
+      <w:pPr>
+        <w:ind w:left="822" w:hanging="360"/>
+      </w:pPr>
+      <w:rPr>
+        <w:rFonts w:ascii="Symbol" w:hAnsi="Symbol" w:hint="default"/>
+      </w:rPr>
+    </w:lvl>
+    <w:lvl w:ilvl="1" w:tplc="04090003" w:tentative="1">
+      <w:start w:val="1"/>
+      <w:numFmt w:val="bullet"/>
+      <w:lvlText w:val="o"/>
+      <w:lvlJc w:val="left"/>
+      <w:pPr>
+        <w:ind w:left="1542" w:hanging="360"/>
+      </w:pPr>
+      <w:rPr>
+        <w:rFonts w:ascii="Courier New" w:hAnsi="Courier New" w:cs="Courier New" w:hint="default"/>
+      </w:rPr>
+    </w:lvl>
+    <w:lvl w:ilvl="2" w:tplc="04090005" w:tentative="1">
+      <w:start w:val="1"/>
+      <w:numFmt w:val="bullet"/>
+      <w:lvlText w:val=""/>
+      <w:lvlJc w:val="left"/>
+      <w:pPr>
+        <w:ind w:left="2262" w:hanging="360"/>
+      </w:pPr>
+      <w:rPr>
+        <w:rFonts w:ascii="Wingdings" w:hAnsi="Wingdings" w:hint="default"/>
+      </w:rPr>
+    </w:lvl>
+    <w:lvl w:ilvl="3" w:tplc="04090001" w:tentative="1">
+      <w:start w:val="1"/>
+      <w:numFmt w:val="bullet"/>
+      <w:lvlText w:val=""/>
+      <w:lvlJc w:val="left"/>
+      <w:pPr>
+        <w:ind w:left="2982" w:hanging="360"/>
+      </w:pPr>
+      <w:rPr>
+        <w:rFonts w:ascii="Symbol" w:hAnsi="Symbol" w:hint="default"/>
+      </w:rPr>
+    </w:lvl>
+    <w:lvl w:ilvl="4" w:tplc="04090003" w:tentative="1">
+      <w:start w:val="1"/>
+      <w:numFmt w:val="bullet"/>
+      <w:lvlText w:val="o"/>
+      <w:lvlJc w:val="left"/>
+      <w:pPr>
+        <w:ind w:left="3702" w:hanging="360"/>
+      </w:pPr>
+      <w:rPr>
+        <w:rFonts w:ascii="Courier New" w:hAnsi="Courier New" w:cs="Courier New" w:hint="default"/>
+      </w:rPr>
+    </w:lvl>
+    <w:lvl w:ilvl="5" w:tplc="04090005" w:tentative="1">
+      <w:start w:val="1"/>
+      <w:numFmt w:val="bullet"/>
+      <w:lvlText w:val=""/>
+      <w:lvlJc w:val="left"/>
+      <w:pPr>
+        <w:ind w:left="4422" w:hanging="360"/>
+      </w:pPr>
+      <w:rPr>
+        <w:rFonts w:ascii="Wingdings" w:hAnsi="Wingdings" w:hint="default"/>
+      </w:rPr>
+    </w:lvl>
+    <w:lvl w:ilvl="6" w:tplc="04090001" w:tentative="1">
+      <w:start w:val="1"/>
+      <w:numFmt w:val="bullet"/>
+      <w:lvlText w:val=""/>
+      <w:lvlJc w:val="left"/>
+      <w:pPr>
+        <w:ind w:left="5142" w:hanging="360"/>
+      </w:pPr>
+      <w:rPr>
+        <w:rFonts w:ascii="Symbol" w:hAnsi="Symbol" w:hint="default"/>
+      </w:rPr>
+    </w:lvl>
+    <w:lvl w:ilvl="7" w:tplc="04090003" w:tentative="1">
+      <w:start w:val="1"/>
+      <w:numFmt w:val="bullet"/>
+      <w:lvlText w:val="o"/>
+      <w:lvlJc w:val="left"/>
+      <w:pPr>
+        <w:ind w:left="5862" w:hanging="360"/>
+      </w:pPr>
+      <w:rPr>
+        <w:rFonts w:ascii="Courier New" w:hAnsi="Courier New" w:cs="Courier New" w:hint="default"/>
+      </w:rPr>
+    </w:lvl>
+    <w:lvl w:ilvl="8" w:tplc="04090005" w:tentative="1">
+      <w:start w:val="1"/>
+      <w:numFmt w:val="bullet"/>
+      <w:lvlText w:val=""/>
+      <w:lvlJc w:val="left"/>
+      <w:pPr>
+        <w:ind w:left="6582" w:hanging="360"/>
+      </w:pPr>
+      <w:rPr>
+        <w:rFonts w:ascii="Wingdings" w:hAnsi="Wingdings" w:hint="default"/>
+      </w:rPr>
+    </w:lvl>
+  </w:abstractNum>
+  <w:abstractNum w:abstractNumId="7" w15:restartNumberingAfterBreak="0">
     <w:nsid w:val="63736E51"/>
     <w:multiLevelType w:val="hybridMultilevel"/>
     <w:tmpl w:val="EDD0D294"/>
@@ -9580,7 +9024,7 @@
         <w:ind w:left="720" w:hanging="360"/>
       </w:pPr>
       <w:rPr>
-        <w:rFonts w:hint="default" w:ascii="Wingdings" w:hAnsi="Wingdings"/>
+        <w:rFonts w:ascii="Wingdings" w:hAnsi="Wingdings" w:hint="default"/>
       </w:rPr>
     </w:lvl>
     <w:lvl w:ilvl="1" w:tplc="241A0003" w:tentative="1">
@@ -9592,7 +9036,7 @@
         <w:ind w:left="1440" w:hanging="360"/>
       </w:pPr>
       <w:rPr>
-        <w:rFonts w:hint="default" w:ascii="Courier New" w:hAnsi="Courier New" w:cs="Courier New"/>
+        <w:rFonts w:ascii="Courier New" w:hAnsi="Courier New" w:cs="Courier New" w:hint="default"/>
       </w:rPr>
     </w:lvl>
     <w:lvl w:ilvl="2" w:tplc="241A0005" w:tentative="1">
@@ -9604,7 +9048,7 @@
         <w:ind w:left="2160" w:hanging="360"/>
       </w:pPr>
       <w:rPr>
-        <w:rFonts w:hint="default" w:ascii="Wingdings" w:hAnsi="Wingdings"/>
+        <w:rFonts w:ascii="Wingdings" w:hAnsi="Wingdings" w:hint="default"/>
       </w:rPr>
     </w:lvl>
     <w:lvl w:ilvl="3" w:tplc="241A0001" w:tentative="1">
@@ -9616,7 +9060,7 @@
         <w:ind w:left="2880" w:hanging="360"/>
       </w:pPr>
       <w:rPr>
-        <w:rFonts w:hint="default" w:ascii="Symbol" w:hAnsi="Symbol"/>
+        <w:rFonts w:ascii="Symbol" w:hAnsi="Symbol" w:hint="default"/>
       </w:rPr>
     </w:lvl>
     <w:lvl w:ilvl="4" w:tplc="241A0003" w:tentative="1">
@@ -9628,7 +9072,7 @@
         <w:ind w:left="3600" w:hanging="360"/>
       </w:pPr>
       <w:rPr>
-        <w:rFonts w:hint="default" w:ascii="Courier New" w:hAnsi="Courier New" w:cs="Courier New"/>
+        <w:rFonts w:ascii="Courier New" w:hAnsi="Courier New" w:cs="Courier New" w:hint="default"/>
       </w:rPr>
     </w:lvl>
     <w:lvl w:ilvl="5" w:tplc="241A0005" w:tentative="1">
@@ -9640,7 +9084,7 @@
         <w:ind w:left="4320" w:hanging="360"/>
       </w:pPr>
       <w:rPr>
-        <w:rFonts w:hint="default" w:ascii="Wingdings" w:hAnsi="Wingdings"/>
+        <w:rFonts w:ascii="Wingdings" w:hAnsi="Wingdings" w:hint="default"/>
       </w:rPr>
     </w:lvl>
     <w:lvl w:ilvl="6" w:tplc="241A0001" w:tentative="1">
@@ -9652,7 +9096,7 @@
         <w:ind w:left="5040" w:hanging="360"/>
       </w:pPr>
       <w:rPr>
-        <w:rFonts w:hint="default" w:ascii="Symbol" w:hAnsi="Symbol"/>
+        <w:rFonts w:ascii="Symbol" w:hAnsi="Symbol" w:hint="default"/>
       </w:rPr>
     </w:lvl>
     <w:lvl w:ilvl="7" w:tplc="241A0003" w:tentative="1">
@@ -9664,7 +9108,7 @@
         <w:ind w:left="5760" w:hanging="360"/>
       </w:pPr>
       <w:rPr>
-        <w:rFonts w:hint="default" w:ascii="Courier New" w:hAnsi="Courier New" w:cs="Courier New"/>
+        <w:rFonts w:ascii="Courier New" w:hAnsi="Courier New" w:cs="Courier New" w:hint="default"/>
       </w:rPr>
     </w:lvl>
     <w:lvl w:ilvl="8" w:tplc="241A0005" w:tentative="1">
@@ -9676,7 +9120,7 @@
         <w:ind w:left="6480" w:hanging="360"/>
       </w:pPr>
       <w:rPr>
-        <w:rFonts w:hint="default" w:ascii="Wingdings" w:hAnsi="Wingdings"/>
+        <w:rFonts w:ascii="Wingdings" w:hAnsi="Wingdings" w:hint="default"/>
       </w:rPr>
     </w:lvl>
   </w:abstractNum>
@@ -9687,7 +9131,7 @@
     <w:abstractNumId w:val="2"/>
   </w:num>
   <w:num w:numId="3" w16cid:durableId="816725078">
-    <w:abstractNumId w:val="6"/>
+    <w:abstractNumId w:val="7"/>
   </w:num>
   <w:num w:numId="4" w16cid:durableId="177472399">
     <w:abstractNumId w:val="5"/>
@@ -9701,15 +9145,18 @@
   <w:num w:numId="7" w16cid:durableId="1636566139">
     <w:abstractNumId w:val="1"/>
   </w:num>
+  <w:num w:numId="8" w16cid:durableId="973215624">
+    <w:abstractNumId w:val="6"/>
+  </w:num>
 </w:numbering>
 </file>
 
 <file path=word/styles.xml><?xml version="1.0" encoding="utf-8"?>
-<w:styles xmlns:wp14="http://schemas.microsoft.com/office/word/2010/wordprocessingDrawing" xmlns:mc="http://schemas.openxmlformats.org/markup-compatibility/2006" xmlns:r="http://schemas.openxmlformats.org/officeDocument/2006/relationships" xmlns:w="http://schemas.openxmlformats.org/wordprocessingml/2006/main" xmlns:w14="http://schemas.microsoft.com/office/word/2010/wordml" xmlns:w15="http://schemas.microsoft.com/office/word/2012/wordml" xmlns:w16cex="http://schemas.microsoft.com/office/word/2018/wordml/cex" xmlns:w16cid="http://schemas.microsoft.com/office/word/2016/wordml/cid" xmlns:w16="http://schemas.microsoft.com/office/word/2018/wordml" xmlns:w16sdtdh="http://schemas.microsoft.com/office/word/2020/wordml/sdtdatahash" xmlns:w16se="http://schemas.microsoft.com/office/word/2015/wordml/symex" mc:Ignorable="w14 w15 w16se w16cid w16 w16cex w16sdtdh wp14">
+<w:styles xmlns:mc="http://schemas.openxmlformats.org/markup-compatibility/2006" xmlns:r="http://schemas.openxmlformats.org/officeDocument/2006/relationships" xmlns:w="http://schemas.openxmlformats.org/wordprocessingml/2006/main" xmlns:w14="http://schemas.microsoft.com/office/word/2010/wordml" xmlns:w15="http://schemas.microsoft.com/office/word/2012/wordml" xmlns:w16cex="http://schemas.microsoft.com/office/word/2018/wordml/cex" xmlns:w16cid="http://schemas.microsoft.com/office/word/2016/wordml/cid" xmlns:w16="http://schemas.microsoft.com/office/word/2018/wordml" xmlns:w16sdtdh="http://schemas.microsoft.com/office/word/2020/wordml/sdtdatahash" xmlns:w16se="http://schemas.microsoft.com/office/word/2015/wordml/symex" mc:Ignorable="w14 w15 w16se w16cid w16 w16cex w16sdtdh">
   <w:docDefaults>
     <w:rPrDefault>
       <w:rPr>
-        <w:rFonts w:asciiTheme="minorHAnsi" w:hAnsiTheme="minorHAnsi" w:eastAsiaTheme="minorHAnsi" w:cstheme="minorBidi"/>
+        <w:rFonts w:asciiTheme="minorHAnsi" w:eastAsiaTheme="minorHAnsi" w:hAnsiTheme="minorHAnsi" w:cstheme="minorBidi"/>
         <w:sz w:val="22"/>
         <w:szCs w:val="22"/>
         <w:lang w:val="en-US" w:eastAsia="en-US" w:bidi="ar-SA"/>
@@ -9724,14 +9171,14 @@
   <w:latentStyles w:defLockedState="0" w:defUIPriority="99" w:defSemiHidden="0" w:defUnhideWhenUsed="0" w:defQFormat="0" w:count="376">
     <w:lsdException w:name="Normal" w:uiPriority="1" w:qFormat="1"/>
     <w:lsdException w:name="heading 1" w:uiPriority="1" w:qFormat="1"/>
-    <w:lsdException w:name="heading 2" w:uiPriority="9" w:semiHidden="1" w:unhideWhenUsed="1" w:qFormat="1"/>
-    <w:lsdException w:name="heading 3" w:uiPriority="9" w:semiHidden="1" w:unhideWhenUsed="1" w:qFormat="1"/>
-    <w:lsdException w:name="heading 4" w:uiPriority="9" w:semiHidden="1" w:unhideWhenUsed="1" w:qFormat="1"/>
-    <w:lsdException w:name="heading 5" w:uiPriority="9" w:semiHidden="1" w:unhideWhenUsed="1" w:qFormat="1"/>
-    <w:lsdException w:name="heading 6" w:uiPriority="9" w:semiHidden="1" w:unhideWhenUsed="1" w:qFormat="1"/>
-    <w:lsdException w:name="heading 7" w:uiPriority="9" w:semiHidden="1" w:unhideWhenUsed="1" w:qFormat="1"/>
-    <w:lsdException w:name="heading 8" w:uiPriority="9" w:semiHidden="1" w:unhideWhenUsed="1" w:qFormat="1"/>
-    <w:lsdException w:name="heading 9" w:uiPriority="9" w:semiHidden="1" w:unhideWhenUsed="1" w:qFormat="1"/>
+    <w:lsdException w:name="heading 2" w:semiHidden="1" w:uiPriority="9" w:unhideWhenUsed="1" w:qFormat="1"/>
+    <w:lsdException w:name="heading 3" w:semiHidden="1" w:uiPriority="9" w:unhideWhenUsed="1" w:qFormat="1"/>
+    <w:lsdException w:name="heading 4" w:semiHidden="1" w:uiPriority="9" w:unhideWhenUsed="1" w:qFormat="1"/>
+    <w:lsdException w:name="heading 5" w:semiHidden="1" w:uiPriority="9" w:unhideWhenUsed="1" w:qFormat="1"/>
+    <w:lsdException w:name="heading 6" w:semiHidden="1" w:uiPriority="9" w:unhideWhenUsed="1" w:qFormat="1"/>
+    <w:lsdException w:name="heading 7" w:semiHidden="1" w:uiPriority="9" w:unhideWhenUsed="1" w:qFormat="1"/>
+    <w:lsdException w:name="heading 8" w:semiHidden="1" w:uiPriority="9" w:unhideWhenUsed="1" w:qFormat="1"/>
+    <w:lsdException w:name="heading 9" w:semiHidden="1" w:uiPriority="9" w:unhideWhenUsed="1" w:qFormat="1"/>
     <w:lsdException w:name="index 1" w:semiHidden="1" w:unhideWhenUsed="1"/>
     <w:lsdException w:name="index 2" w:semiHidden="1" w:unhideWhenUsed="1"/>
     <w:lsdException w:name="index 3" w:semiHidden="1" w:unhideWhenUsed="1"/>
@@ -9741,22 +9188,22 @@
     <w:lsdException w:name="index 7" w:semiHidden="1" w:unhideWhenUsed="1"/>
     <w:lsdException w:name="index 8" w:semiHidden="1" w:unhideWhenUsed="1"/>
     <w:lsdException w:name="index 9" w:semiHidden="1" w:unhideWhenUsed="1"/>
-    <w:lsdException w:name="toc 1" w:uiPriority="39" w:semiHidden="1" w:unhideWhenUsed="1"/>
-    <w:lsdException w:name="toc 2" w:uiPriority="39" w:semiHidden="1" w:unhideWhenUsed="1"/>
-    <w:lsdException w:name="toc 3" w:uiPriority="39" w:semiHidden="1" w:unhideWhenUsed="1"/>
-    <w:lsdException w:name="toc 4" w:uiPriority="39" w:semiHidden="1" w:unhideWhenUsed="1"/>
-    <w:lsdException w:name="toc 5" w:uiPriority="39" w:semiHidden="1" w:unhideWhenUsed="1"/>
-    <w:lsdException w:name="toc 6" w:uiPriority="39" w:semiHidden="1" w:unhideWhenUsed="1"/>
-    <w:lsdException w:name="toc 7" w:uiPriority="39" w:semiHidden="1" w:unhideWhenUsed="1"/>
-    <w:lsdException w:name="toc 8" w:uiPriority="39" w:semiHidden="1" w:unhideWhenUsed="1"/>
-    <w:lsdException w:name="toc 9" w:uiPriority="39" w:semiHidden="1" w:unhideWhenUsed="1"/>
+    <w:lsdException w:name="toc 1" w:semiHidden="1" w:uiPriority="39" w:unhideWhenUsed="1"/>
+    <w:lsdException w:name="toc 2" w:semiHidden="1" w:uiPriority="39" w:unhideWhenUsed="1"/>
+    <w:lsdException w:name="toc 3" w:semiHidden="1" w:uiPriority="39" w:unhideWhenUsed="1"/>
+    <w:lsdException w:name="toc 4" w:semiHidden="1" w:uiPriority="39" w:unhideWhenUsed="1"/>
+    <w:lsdException w:name="toc 5" w:semiHidden="1" w:uiPriority="39" w:unhideWhenUsed="1"/>
+    <w:lsdException w:name="toc 6" w:semiHidden="1" w:uiPriority="39" w:unhideWhenUsed="1"/>
+    <w:lsdException w:name="toc 7" w:semiHidden="1" w:uiPriority="39" w:unhideWhenUsed="1"/>
+    <w:lsdException w:name="toc 8" w:semiHidden="1" w:uiPriority="39" w:unhideWhenUsed="1"/>
+    <w:lsdException w:name="toc 9" w:semiHidden="1" w:uiPriority="39" w:unhideWhenUsed="1"/>
     <w:lsdException w:name="Normal Indent" w:semiHidden="1" w:unhideWhenUsed="1"/>
     <w:lsdException w:name="footnote text" w:semiHidden="1" w:unhideWhenUsed="1"/>
     <w:lsdException w:name="annotation text" w:semiHidden="1" w:unhideWhenUsed="1"/>
     <w:lsdException w:name="header" w:semiHidden="1" w:unhideWhenUsed="1"/>
     <w:lsdException w:name="footer" w:semiHidden="1" w:unhideWhenUsed="1"/>
     <w:lsdException w:name="index heading" w:semiHidden="1" w:unhideWhenUsed="1"/>
-    <w:lsdException w:name="caption" w:uiPriority="35" w:semiHidden="1" w:unhideWhenUsed="1" w:qFormat="1"/>
+    <w:lsdException w:name="caption" w:semiHidden="1" w:uiPriority="35" w:unhideWhenUsed="1" w:qFormat="1"/>
     <w:lsdException w:name="table of figures" w:semiHidden="1" w:unhideWhenUsed="1"/>
     <w:lsdException w:name="envelope address" w:semiHidden="1" w:unhideWhenUsed="1"/>
     <w:lsdException w:name="envelope return" w:semiHidden="1" w:unhideWhenUsed="1"/>
@@ -9787,8 +9234,8 @@
     <w:lsdException w:name="Title" w:uiPriority="10" w:qFormat="1"/>
     <w:lsdException w:name="Closing" w:semiHidden="1" w:unhideWhenUsed="1"/>
     <w:lsdException w:name="Signature" w:semiHidden="1" w:unhideWhenUsed="1"/>
-    <w:lsdException w:name="Default Paragraph Font" w:uiPriority="1" w:semiHidden="1" w:unhideWhenUsed="1"/>
-    <w:lsdException w:name="Body Text" w:uiPriority="1" w:semiHidden="1" w:unhideWhenUsed="1" w:qFormat="1"/>
+    <w:lsdException w:name="Default Paragraph Font" w:semiHidden="1" w:uiPriority="1" w:unhideWhenUsed="1"/>
+    <w:lsdException w:name="Body Text" w:semiHidden="1" w:uiPriority="1" w:unhideWhenUsed="1" w:qFormat="1"/>
     <w:lsdException w:name="Body Text Indent" w:semiHidden="1" w:unhideWhenUsed="1"/>
     <w:lsdException w:name="List Continue" w:semiHidden="1" w:unhideWhenUsed="1"/>
     <w:lsdException w:name="List Continue 2" w:semiHidden="1" w:unhideWhenUsed="1"/>
@@ -9987,8 +9434,8 @@
     <w:lsdException w:name="Subtle Reference" w:uiPriority="31" w:qFormat="1"/>
     <w:lsdException w:name="Intense Reference" w:uiPriority="32" w:qFormat="1"/>
     <w:lsdException w:name="Book Title" w:uiPriority="33" w:qFormat="1"/>
-    <w:lsdException w:name="Bibliography" w:uiPriority="37" w:semiHidden="1" w:unhideWhenUsed="1"/>
-    <w:lsdException w:name="TOC Heading" w:uiPriority="39" w:semiHidden="1" w:unhideWhenUsed="1" w:qFormat="1"/>
+    <w:lsdException w:name="Bibliography" w:semiHidden="1" w:uiPriority="37" w:unhideWhenUsed="1"/>
+    <w:lsdException w:name="TOC Heading" w:semiHidden="1" w:uiPriority="39" w:unhideWhenUsed="1" w:qFormat="1"/>
     <w:lsdException w:name="Plain Table 1" w:uiPriority="41"/>
     <w:lsdException w:name="Plain Table 2" w:uiPriority="42"/>
     <w:lsdException w:name="Plain Table 3" w:uiPriority="43"/>
@@ -10099,13 +9546,13 @@
     <w:lsdException w:name="Unresolved Mention" w:semiHidden="1" w:unhideWhenUsed="1"/>
     <w:lsdException w:name="Smart Link" w:semiHidden="1" w:unhideWhenUsed="1"/>
   </w:latentStyles>
-  <w:style w:type="paragraph" w:styleId="Normal" w:default="1">
+  <w:style w:type="paragraph" w:default="1" w:styleId="Normal">
     <w:name w:val="Normal"/>
     <w:uiPriority w:val="1"/>
     <w:qFormat/>
     <w:rsid w:val="007B3176"/>
     <w:rPr>
-      <w:rFonts w:ascii="Calibri" w:hAnsi="Calibri" w:eastAsia="Calibri" w:cs="Calibri"/>
+      <w:rFonts w:ascii="Calibri" w:eastAsia="Calibri" w:hAnsi="Calibri" w:cs="Calibri"/>
     </w:rPr>
   </w:style>
   <w:style w:type="paragraph" w:styleId="Heading1">
@@ -10126,13 +9573,13 @@
       <w:sz w:val="26"/>
     </w:rPr>
   </w:style>
-  <w:style w:type="character" w:styleId="DefaultParagraphFont" w:default="1">
+  <w:style w:type="character" w:default="1" w:styleId="DefaultParagraphFont">
     <w:name w:val="Default Paragraph Font"/>
     <w:uiPriority w:val="1"/>
     <w:semiHidden/>
     <w:unhideWhenUsed/>
   </w:style>
-  <w:style w:type="table" w:styleId="TableNormal" w:default="1">
+  <w:style w:type="table" w:default="1" w:styleId="TableNormal">
     <w:name w:val="Normal Table"/>
     <w:uiPriority w:val="99"/>
     <w:semiHidden/>
@@ -10147,7 +9594,7 @@
       </w:tblCellMar>
     </w:tblPr>
   </w:style>
-  <w:style w:type="numbering" w:styleId="NoList" w:default="1">
+  <w:style w:type="numbering" w:default="1" w:styleId="NoList">
     <w:name w:val="No List"/>
     <w:uiPriority w:val="99"/>
     <w:semiHidden/>
@@ -10169,7 +9616,7 @@
       <w:ind w:left="822" w:hanging="360"/>
     </w:pPr>
   </w:style>
-  <w:style w:type="paragraph" w:styleId="TableParagraph" w:customStyle="1">
+  <w:style w:type="paragraph" w:customStyle="1" w:styleId="TableParagraph">
     <w:name w:val="Table Paragraph"/>
     <w:basedOn w:val="Normal"/>
     <w:uiPriority w:val="1"/>
@@ -10189,14 +9636,14 @@
       </w:tabs>
     </w:pPr>
   </w:style>
-  <w:style w:type="character" w:styleId="HeaderChar" w:customStyle="1">
+  <w:style w:type="character" w:customStyle="1" w:styleId="HeaderChar">
     <w:name w:val="Header Char"/>
     <w:basedOn w:val="DefaultParagraphFont"/>
     <w:link w:val="Header"/>
     <w:uiPriority w:val="99"/>
     <w:rsid w:val="00D57AFC"/>
     <w:rPr>
-      <w:rFonts w:ascii="Calibri" w:hAnsi="Calibri" w:eastAsia="Calibri" w:cs="Calibri"/>
+      <w:rFonts w:ascii="Calibri" w:eastAsia="Calibri" w:hAnsi="Calibri" w:cs="Calibri"/>
     </w:rPr>
   </w:style>
   <w:style w:type="paragraph" w:styleId="Footer">
@@ -10213,34 +9660,34 @@
       </w:tabs>
     </w:pPr>
   </w:style>
-  <w:style w:type="character" w:styleId="FooterChar" w:customStyle="1">
+  <w:style w:type="character" w:customStyle="1" w:styleId="FooterChar">
     <w:name w:val="Footer Char"/>
     <w:basedOn w:val="DefaultParagraphFont"/>
     <w:link w:val="Footer"/>
     <w:uiPriority w:val="99"/>
     <w:rsid w:val="00D57AFC"/>
     <w:rPr>
-      <w:rFonts w:ascii="Calibri" w:hAnsi="Calibri" w:eastAsia="Calibri" w:cs="Calibri"/>
+      <w:rFonts w:ascii="Calibri" w:eastAsia="Calibri" w:hAnsi="Calibri" w:cs="Calibri"/>
     </w:rPr>
   </w:style>
-  <w:style w:type="character" w:styleId="BodyTextChar" w:customStyle="1">
+  <w:style w:type="character" w:customStyle="1" w:styleId="BodyTextChar">
     <w:name w:val="Body Text Char"/>
     <w:basedOn w:val="DefaultParagraphFont"/>
     <w:link w:val="BodyText"/>
     <w:uiPriority w:val="1"/>
     <w:rsid w:val="00BC7D6C"/>
     <w:rPr>
-      <w:rFonts w:ascii="Calibri" w:hAnsi="Calibri" w:eastAsia="Calibri" w:cs="Calibri"/>
+      <w:rFonts w:ascii="Calibri" w:eastAsia="Calibri" w:hAnsi="Calibri" w:cs="Calibri"/>
     </w:rPr>
   </w:style>
-  <w:style w:type="character" w:styleId="Heading1Char" w:customStyle="1">
+  <w:style w:type="character" w:customStyle="1" w:styleId="Heading1Char">
     <w:name w:val="Heading 1 Char"/>
     <w:basedOn w:val="DefaultParagraphFont"/>
     <w:link w:val="Heading1"/>
     <w:uiPriority w:val="1"/>
     <w:rsid w:val="00DE1BF4"/>
     <w:rPr>
-      <w:rFonts w:ascii="Calibri" w:hAnsi="Calibri" w:eastAsia="Calibri" w:cs="Calibri"/>
+      <w:rFonts w:ascii="Calibri" w:eastAsia="Calibri" w:hAnsi="Calibri" w:cs="Calibri"/>
       <w:b/>
       <w:bCs/>
       <w:sz w:val="26"/>
@@ -10257,7 +9704,7 @@
       <w:u w:val="single"/>
     </w:rPr>
   </w:style>
-  <w:style w:type="character" w:styleId="Nerazreenopominjanje1" w:customStyle="1">
+  <w:style w:type="character" w:customStyle="1" w:styleId="Nerazreenopominjanje1">
     <w:name w:val="Nerazrešeno pominjanje1"/>
     <w:basedOn w:val="DefaultParagraphFont"/>
     <w:uiPriority w:val="99"/>
@@ -10306,7 +9753,7 @@
       <w:szCs w:val="20"/>
     </w:rPr>
   </w:style>
-  <w:style w:type="character" w:styleId="CommentTextChar" w:customStyle="1">
+  <w:style w:type="character" w:customStyle="1" w:styleId="CommentTextChar">
     <w:name w:val="Comment Text Char"/>
     <w:basedOn w:val="DefaultParagraphFont"/>
     <w:link w:val="CommentText"/>
@@ -10314,7 +9761,7 @@
     <w:semiHidden/>
     <w:rsid w:val="007211DC"/>
     <w:rPr>
-      <w:rFonts w:ascii="Calibri" w:hAnsi="Calibri" w:eastAsia="Calibri" w:cs="Calibri"/>
+      <w:rFonts w:ascii="Calibri" w:eastAsia="Calibri" w:hAnsi="Calibri" w:cs="Calibri"/>
       <w:sz w:val="20"/>
       <w:szCs w:val="20"/>
     </w:rPr>
@@ -10333,7 +9780,7 @@
       <w:bCs/>
     </w:rPr>
   </w:style>
-  <w:style w:type="character" w:styleId="CommentSubjectChar" w:customStyle="1">
+  <w:style w:type="character" w:customStyle="1" w:styleId="CommentSubjectChar">
     <w:name w:val="Comment Subject Char"/>
     <w:basedOn w:val="CommentTextChar"/>
     <w:link w:val="CommentSubject"/>
@@ -10341,7 +9788,7 @@
     <w:semiHidden/>
     <w:rsid w:val="007211DC"/>
     <w:rPr>
-      <w:rFonts w:ascii="Calibri" w:hAnsi="Calibri" w:eastAsia="Calibri" w:cs="Calibri"/>
+      <w:rFonts w:ascii="Calibri" w:eastAsia="Calibri" w:hAnsi="Calibri" w:cs="Calibri"/>
       <w:b/>
       <w:bCs/>
       <w:sz w:val="20"/>
@@ -10362,7 +9809,7 @@
       <w:szCs w:val="18"/>
     </w:rPr>
   </w:style>
-  <w:style w:type="character" w:styleId="BalloonTextChar" w:customStyle="1">
+  <w:style w:type="character" w:customStyle="1" w:styleId="BalloonTextChar">
     <w:name w:val="Balloon Text Char"/>
     <w:basedOn w:val="DefaultParagraphFont"/>
     <w:link w:val="BalloonText"/>
@@ -10370,12 +9817,12 @@
     <w:semiHidden/>
     <w:rsid w:val="007211DC"/>
     <w:rPr>
-      <w:rFonts w:ascii="Segoe UI" w:hAnsi="Segoe UI" w:eastAsia="Calibri" w:cs="Segoe UI"/>
+      <w:rFonts w:ascii="Segoe UI" w:eastAsia="Calibri" w:hAnsi="Segoe UI" w:cs="Segoe UI"/>
       <w:sz w:val="18"/>
       <w:szCs w:val="18"/>
     </w:rPr>
   </w:style>
-  <w:style w:type="character" w:styleId="normaltextrun" w:customStyle="1">
+  <w:style w:type="character" w:customStyle="1" w:styleId="normaltextrun">
     <w:name w:val="normaltextrun"/>
     <w:basedOn w:val="DefaultParagraphFont"/>
     <w:rsid w:val="001863DD"/>
